--- a/27. Численные решения систем нелинейных уравнений.docx
+++ b/27. Численные решения систем нелинейных уравнений.docx
@@ -5,6 +5,7 @@
     <w:p>
       <w:pPr>
         <w:ind w:firstLine="0"/>
+        <w:jc w:val="left"/>
         <w:rPr>
           <w:sz w:val="28"/>
           <w:szCs w:val="20"/>
@@ -22,6 +23,7 @@
       <w:pPr>
         <w:spacing w:line="276" w:lineRule="auto"/>
         <w:ind w:firstLine="0"/>
+        <w:jc w:val="left"/>
         <w:rPr>
           <w:sz w:val="22"/>
         </w:rPr>
@@ -33,17 +35,19 @@
         <w:t>Запишем систему нелинейных уравнений в виде</w:t>
       </w:r>
     </w:p>
-    <w:bookmarkStart w:id="0" w:name="_GoBack"/>
-    <w:bookmarkEnd w:id="0"/>
     <w:p>
       <w:pPr>
         <w:spacing w:line="276" w:lineRule="auto"/>
         <w:ind w:firstLine="0"/>
+        <w:jc w:val="left"/>
         <w:rPr>
           <w:sz w:val="22"/>
         </w:rPr>
       </w:pPr>
       <m:oMathPara>
+        <m:oMathParaPr>
+          <m:jc m:val="center"/>
+        </m:oMathParaPr>
         <m:oMath>
           <m:d>
             <m:dPr>
@@ -143,21 +147,7 @@
                           <w:rFonts w:ascii="Cambria Math" w:hAnsi="Cambria Math"/>
                           <w:sz w:val="22"/>
                         </w:rPr>
-                        <m:t>,</m:t>
-                      </m:r>
-                      <m:r>
-                        <w:rPr>
-                          <w:rFonts w:ascii="Cambria Math" w:hAnsi="Cambria Math"/>
-                          <w:sz w:val="22"/>
-                        </w:rPr>
-                        <m:t>…</m:t>
-                      </m:r>
-                      <m:r>
-                        <w:rPr>
-                          <w:rFonts w:ascii="Cambria Math" w:hAnsi="Cambria Math"/>
-                          <w:sz w:val="22"/>
-                        </w:rPr>
-                        <m:t>,</m:t>
+                        <m:t>,…,</m:t>
                       </m:r>
                       <m:sSub>
                         <m:sSubPr>
@@ -282,21 +272,7 @@
                           <w:rFonts w:ascii="Cambria Math" w:hAnsi="Cambria Math"/>
                           <w:sz w:val="22"/>
                         </w:rPr>
-                        <m:t>,</m:t>
-                      </m:r>
-                      <m:r>
-                        <w:rPr>
-                          <w:rFonts w:ascii="Cambria Math" w:hAnsi="Cambria Math"/>
-                          <w:sz w:val="22"/>
-                        </w:rPr>
-                        <m:t>…</m:t>
-                      </m:r>
-                      <m:r>
-                        <w:rPr>
-                          <w:rFonts w:ascii="Cambria Math" w:hAnsi="Cambria Math"/>
-                          <w:sz w:val="22"/>
-                        </w:rPr>
-                        <m:t>,</m:t>
+                        <m:t>,…,</m:t>
                       </m:r>
                       <m:sSub>
                         <m:sSubPr>
@@ -354,6 +330,7 @@
       <w:pPr>
         <w:spacing w:line="276" w:lineRule="auto"/>
         <w:ind w:firstLine="0"/>
+        <w:jc w:val="left"/>
         <w:rPr>
           <w:sz w:val="22"/>
         </w:rPr>
@@ -443,6 +420,7 @@
       <w:pPr>
         <w:spacing w:line="276" w:lineRule="auto"/>
         <w:ind w:firstLine="0"/>
+        <w:jc w:val="left"/>
         <w:rPr>
           <w:sz w:val="22"/>
           <w:u w:val="single"/>
@@ -467,12 +445,16 @@
       <w:pPr>
         <w:spacing w:line="276" w:lineRule="auto"/>
         <w:ind w:firstLine="0"/>
+        <w:jc w:val="left"/>
         <w:rPr>
           <w:i/>
           <w:sz w:val="22"/>
         </w:rPr>
       </w:pPr>
       <m:oMathPara>
+        <m:oMathParaPr>
+          <m:jc m:val="center"/>
+        </m:oMathParaPr>
         <m:oMath>
           <m:sSub>
             <m:sSubPr>
@@ -594,21 +576,7 @@
                   <w:rFonts w:ascii="Cambria Math" w:hAnsi="Cambria Math"/>
                   <w:sz w:val="22"/>
                 </w:rPr>
-                <m:t>,</m:t>
-              </m:r>
-              <m:r>
-                <w:rPr>
-                  <w:rFonts w:ascii="Cambria Math" w:hAnsi="Cambria Math"/>
-                  <w:sz w:val="22"/>
-                </w:rPr>
-                <m:t>…</m:t>
-              </m:r>
-              <m:r>
-                <w:rPr>
-                  <w:rFonts w:ascii="Cambria Math" w:hAnsi="Cambria Math"/>
-                  <w:sz w:val="22"/>
-                </w:rPr>
-                <m:t>,</m:t>
+                <m:t>,…,</m:t>
               </m:r>
               <m:sSub>
                 <m:sSubPr>
@@ -648,6 +616,7 @@
       <w:pPr>
         <w:spacing w:line="276" w:lineRule="auto"/>
         <w:ind w:firstLine="0"/>
+        <w:jc w:val="left"/>
         <w:rPr>
           <w:sz w:val="22"/>
         </w:rPr>
@@ -666,11 +635,15 @@
         </w:tabs>
         <w:spacing w:line="276" w:lineRule="auto"/>
         <w:ind w:right="227" w:firstLine="0"/>
+        <w:jc w:val="left"/>
         <w:rPr>
           <w:sz w:val="22"/>
         </w:rPr>
       </w:pPr>
       <m:oMathPara>
+        <m:oMathParaPr>
+          <m:jc m:val="center"/>
+        </m:oMathParaPr>
         <m:oMath>
           <m:eqArr>
             <m:eqArrPr>
@@ -999,6 +972,7 @@
         </w:tabs>
         <w:spacing w:line="276" w:lineRule="auto"/>
         <w:ind w:right="227" w:firstLine="0"/>
+        <w:jc w:val="left"/>
         <w:rPr>
           <w:sz w:val="22"/>
         </w:rPr>
@@ -1017,12 +991,16 @@
         </w:tabs>
         <w:spacing w:line="276" w:lineRule="auto"/>
         <w:ind w:right="227" w:firstLine="0"/>
+        <w:jc w:val="left"/>
         <w:rPr>
           <w:i/>
           <w:sz w:val="22"/>
         </w:rPr>
       </w:pPr>
       <m:oMathPara>
+        <m:oMathParaPr>
+          <m:jc m:val="center"/>
+        </m:oMathParaPr>
         <m:oMath>
           <m:eqArr>
             <m:eqArrPr>
@@ -1526,6 +1504,7 @@
         </w:tabs>
         <w:spacing w:line="276" w:lineRule="auto"/>
         <w:ind w:right="227" w:firstLine="0"/>
+        <w:jc w:val="left"/>
         <w:rPr>
           <w:sz w:val="22"/>
         </w:rPr>
@@ -1544,12 +1523,16 @@
         </w:tabs>
         <w:spacing w:line="276" w:lineRule="auto"/>
         <w:ind w:right="227" w:firstLine="0"/>
+        <w:jc w:val="left"/>
         <w:rPr>
           <w:i/>
           <w:sz w:val="22"/>
         </w:rPr>
       </w:pPr>
       <m:oMathPara>
+        <m:oMathParaPr>
+          <m:jc m:val="center"/>
+        </m:oMathParaPr>
         <m:oMath>
           <m:d>
             <m:dPr>
@@ -1655,6 +1638,7 @@
         </w:tabs>
         <w:spacing w:line="276" w:lineRule="auto"/>
         <w:ind w:right="227" w:firstLine="0"/>
+        <w:jc w:val="left"/>
         <w:rPr>
           <w:sz w:val="22"/>
         </w:rPr>
@@ -1673,6 +1657,7 @@
         </w:tabs>
         <w:spacing w:line="276" w:lineRule="auto"/>
         <w:ind w:right="227" w:firstLine="0"/>
+        <w:jc w:val="left"/>
         <w:rPr>
           <w:i/>
           <w:sz w:val="22"/>
@@ -1680,6 +1665,9 @@
         </w:rPr>
       </w:pPr>
       <m:oMathPara>
+        <m:oMathParaPr>
+          <m:jc m:val="center"/>
+        </m:oMathParaPr>
         <m:oMath>
           <m:sSub>
             <m:sSubPr>
@@ -2290,15 +2278,7 @@
                   <w:sz w:val="22"/>
                   <w:lang w:val="en-US"/>
                 </w:rPr>
-                <m:t>x</m:t>
-              </m:r>
-              <m:r>
-                <w:rPr>
-                  <w:rFonts w:ascii="Cambria Math" w:hAnsi="Cambria Math"/>
-                  <w:sz w:val="22"/>
-                  <w:lang w:val="en-US"/>
-                </w:rPr>
-                <m:t>=</m:t>
+                <m:t>x=</m:t>
               </m:r>
               <m:sSup>
                 <m:sSupPr>
@@ -2350,7 +2330,17 @@
               <w:rFonts w:ascii="Cambria Math" w:hAnsi="Cambria Math"/>
               <w:sz w:val="22"/>
             </w:rPr>
-            <m:t>матрица Якоби первых производных</m:t>
+            <m:t>матрица Якоби первых производны</m:t>
+          </m:r>
+          <m:r>
+            <m:rPr>
+              <m:sty m:val="p"/>
+            </m:rPr>
+            <w:rPr>
+              <w:rFonts w:ascii="Cambria Math" w:hAnsi="Cambria Math"/>
+              <w:sz w:val="22"/>
+            </w:rPr>
+            <m:t>х</m:t>
           </m:r>
         </m:oMath>
       </m:oMathPara>
@@ -2362,6 +2352,7 @@
         </w:tabs>
         <w:spacing w:line="276" w:lineRule="auto"/>
         <w:ind w:right="227" w:firstLine="0"/>
+        <w:jc w:val="left"/>
         <w:rPr>
           <w:sz w:val="22"/>
         </w:rPr>
@@ -2461,7 +2452,6 @@
                       <w:rPr>
                         <w:rFonts w:ascii="Cambria Math" w:hAnsi="Cambria Math"/>
                         <w:sz w:val="22"/>
-                        <w:lang w:val="en-US"/>
                       </w:rPr>
                       <m:t>*</m:t>
                     </m:r>
@@ -2490,6 +2480,7 @@
       <w:pPr>
         <w:spacing w:line="276" w:lineRule="auto"/>
         <w:ind w:firstLine="0"/>
+        <w:jc w:val="left"/>
         <w:rPr>
           <w:sz w:val="22"/>
           <w:u w:val="single"/>
@@ -2500,1381 +2491,22 @@
           <w:sz w:val="22"/>
           <w:u w:val="single"/>
         </w:rPr>
-        <w:t xml:space="preserve">Метод </w:t>
+        <w:t>Метод Ньютона (касательных):</w:t>
       </w:r>
-      <w:r>
+    </w:p>
+    <w:p>
+      <w:pPr>
+        <w:ind w:firstLine="0"/>
+        <w:jc w:val="left"/>
         <w:rPr>
           <w:sz w:val="22"/>
           <w:u w:val="single"/>
         </w:rPr>
-        <w:t>Ньютона (касательных):</w:t>
-      </w:r>
-    </w:p>
-    <w:p>
-      <w:pPr>
-        <w:tabs>
-          <w:tab w:val="left" w:pos="7699"/>
-        </w:tabs>
-        <w:spacing w:line="276" w:lineRule="auto"/>
-        <w:ind w:right="227" w:firstLine="0"/>
-        <w:rPr>
-          <w:sz w:val="22"/>
-        </w:rPr>
-      </w:pPr>
-      <m:oMathPara>
-        <m:oMath>
-          <m:r>
-            <m:rPr>
-              <m:sty m:val="p"/>
-            </m:rPr>
-            <w:rPr>
-              <w:rFonts w:ascii="Cambria Math" w:hAnsi="Cambria Math"/>
-              <w:sz w:val="22"/>
-            </w:rPr>
-            <m:t>Δ</m:t>
-          </m:r>
-          <m:sSub>
-            <m:sSubPr>
-              <m:ctrlPr>
-                <w:rPr>
-                  <w:rFonts w:ascii="Cambria Math" w:hAnsi="Cambria Math"/>
-                  <w:i/>
-                  <w:sz w:val="22"/>
-                </w:rPr>
-              </m:ctrlPr>
-            </m:sSubPr>
-            <m:e>
-              <m:r>
-                <w:rPr>
-                  <w:rFonts w:ascii="Cambria Math" w:hAnsi="Cambria Math"/>
-                  <w:sz w:val="22"/>
-                </w:rPr>
-                <m:t>x</m:t>
-              </m:r>
-            </m:e>
-            <m:sub>
-              <m:r>
-                <w:rPr>
-                  <w:rFonts w:ascii="Cambria Math" w:hAnsi="Cambria Math"/>
-                  <w:sz w:val="22"/>
-                </w:rPr>
-                <m:t>j</m:t>
-              </m:r>
-            </m:sub>
-          </m:sSub>
-          <m:r>
-            <w:rPr>
-              <w:rFonts w:ascii="Cambria Math" w:hAnsi="Cambria Math"/>
-              <w:sz w:val="22"/>
-            </w:rPr>
-            <m:t>=</m:t>
-          </m:r>
-          <m:sSubSup>
-            <m:sSubSupPr>
-              <m:ctrlPr>
-                <w:rPr>
-                  <w:rFonts w:ascii="Cambria Math" w:hAnsi="Cambria Math"/>
-                  <w:i/>
-                  <w:sz w:val="22"/>
-                </w:rPr>
-              </m:ctrlPr>
-            </m:sSubSupPr>
-            <m:e>
-              <m:r>
-                <w:rPr>
-                  <w:rFonts w:ascii="Cambria Math" w:hAnsi="Cambria Math"/>
-                  <w:sz w:val="22"/>
-                </w:rPr>
-                <m:t>x</m:t>
-              </m:r>
-            </m:e>
-            <m:sub>
-              <m:r>
-                <w:rPr>
-                  <w:rFonts w:ascii="Cambria Math" w:hAnsi="Cambria Math"/>
-                  <w:sz w:val="22"/>
-                </w:rPr>
-                <m:t>j</m:t>
-              </m:r>
-            </m:sub>
-            <m:sup>
-              <m:r>
-                <w:rPr>
-                  <w:rFonts w:ascii="Cambria Math" w:hAnsi="Cambria Math"/>
-                  <w:sz w:val="22"/>
-                </w:rPr>
-                <m:t>Н</m:t>
-              </m:r>
-            </m:sup>
-          </m:sSubSup>
-          <m:r>
-            <w:rPr>
-              <w:rFonts w:ascii="Cambria Math" w:hAnsi="Cambria Math"/>
-              <w:sz w:val="22"/>
-            </w:rPr>
-            <m:t>-</m:t>
-          </m:r>
-          <m:sSubSup>
-            <m:sSubSupPr>
-              <m:ctrlPr>
-                <w:rPr>
-                  <w:rFonts w:ascii="Cambria Math" w:hAnsi="Cambria Math"/>
-                  <w:i/>
-                  <w:sz w:val="22"/>
-                </w:rPr>
-              </m:ctrlPr>
-            </m:sSubSupPr>
-            <m:e>
-              <m:r>
-                <w:rPr>
-                  <w:rFonts w:ascii="Cambria Math" w:hAnsi="Cambria Math"/>
-                  <w:sz w:val="22"/>
-                </w:rPr>
-                <m:t>x</m:t>
-              </m:r>
-            </m:e>
-            <m:sub>
-              <m:r>
-                <w:rPr>
-                  <w:rFonts w:ascii="Cambria Math" w:hAnsi="Cambria Math"/>
-                  <w:sz w:val="22"/>
-                </w:rPr>
-                <m:t>j</m:t>
-              </m:r>
-            </m:sub>
-            <m:sup>
-              <m:r>
-                <w:rPr>
-                  <w:rFonts w:ascii="Cambria Math" w:hAnsi="Cambria Math"/>
-                  <w:sz w:val="22"/>
-                </w:rPr>
-                <m:t>С</m:t>
-              </m:r>
-            </m:sup>
-          </m:sSubSup>
-        </m:oMath>
-      </m:oMathPara>
-    </w:p>
-    <w:p>
-      <w:pPr>
-        <w:spacing w:line="276" w:lineRule="auto"/>
-        <w:ind w:right="227" w:firstLine="0"/>
-        <w:rPr>
-          <w:sz w:val="22"/>
-          <w:lang w:eastAsia="ru-RU"/>
-        </w:rPr>
-      </w:pPr>
-      <w:r>
-        <w:rPr>
-          <w:sz w:val="22"/>
-        </w:rPr>
-        <w:t xml:space="preserve">В основе метода Ньютона для системы уравнений (1.1) лежит использование разложения функций </w:t>
-      </w:r>
-    </w:p>
-    <w:p>
-      <w:pPr>
-        <w:spacing w:line="276" w:lineRule="auto"/>
-        <w:ind w:right="227" w:firstLine="540"/>
-        <w:jc w:val="center"/>
-        <w:rPr>
-          <w:sz w:val="22"/>
-        </w:rPr>
-      </w:pPr>
-      <w:r>
-        <w:rPr>
-          <w:rFonts w:eastAsia="Times New Roman"/>
-          <w:position w:val="-10"/>
-          <w:sz w:val="22"/>
-        </w:rPr>
-        <w:object w:dxaOrig="180" w:dyaOrig="345">
-          <v:shapetype id="_x0000_t75" coordsize="21600,21600" o:spt="75" o:preferrelative="t" path="m@4@5l@4@11@9@11@9@5xe" filled="f" stroked="f">
-            <v:stroke joinstyle="miter"/>
-            <v:formulas>
-              <v:f eqn="if lineDrawn pixelLineWidth 0"/>
-              <v:f eqn="sum @0 1 0"/>
-              <v:f eqn="sum 0 0 @1"/>
-              <v:f eqn="prod @2 1 2"/>
-              <v:f eqn="prod @3 21600 pixelWidth"/>
-              <v:f eqn="prod @3 21600 pixelHeight"/>
-              <v:f eqn="sum @0 0 1"/>
-              <v:f eqn="prod @6 1 2"/>
-              <v:f eqn="prod @7 21600 pixelWidth"/>
-              <v:f eqn="sum @8 21600 0"/>
-              <v:f eqn="prod @7 21600 pixelHeight"/>
-              <v:f eqn="sum @10 21600 0"/>
-            </v:formulas>
-            <v:path o:extrusionok="f" gradientshapeok="t" o:connecttype="rect"/>
-            <o:lock v:ext="edit" aspectratio="t"/>
-          </v:shapetype>
-          <v:shape id="_x0000_i1029" type="#_x0000_t75" style="width:9.2pt;height:17.3pt" o:ole="">
-            <v:imagedata r:id="rId8" o:title=""/>
-          </v:shape>
-          <o:OLEObject Type="Embed" ProgID="Equation.3" ShapeID="_x0000_i1029" DrawAspect="Content" ObjectID="_1621243697" r:id="rId9"/>
-        </w:object>
-      </w:r>
-      <m:oMath>
-        <m:sSub>
-          <m:sSubPr>
-            <m:ctrlPr>
-              <w:rPr>
-                <w:rFonts w:ascii="Cambria Math" w:eastAsia="Times New Roman" w:hAnsi="Cambria Math"/>
-                <w:i/>
-                <w:sz w:val="22"/>
-              </w:rPr>
-            </m:ctrlPr>
-          </m:sSubPr>
-          <m:e>
-            <m:r>
-              <w:rPr>
-                <w:rFonts w:ascii="Cambria Math" w:eastAsia="Times New Roman" w:hAnsi="Cambria Math"/>
-                <w:sz w:val="22"/>
-              </w:rPr>
-              <m:t>F</m:t>
-            </m:r>
-          </m:e>
-          <m:sub>
-            <m:r>
-              <w:rPr>
-                <w:rFonts w:ascii="Cambria Math" w:eastAsia="Times New Roman" w:hAnsi="Cambria Math"/>
-                <w:sz w:val="22"/>
-              </w:rPr>
-              <m:t>i</m:t>
-            </m:r>
-          </m:sub>
-        </m:sSub>
-        <m:r>
-          <w:rPr>
-            <w:rFonts w:ascii="Cambria Math" w:eastAsia="Times New Roman" w:hAnsi="Cambria Math"/>
-            <w:sz w:val="22"/>
-          </w:rPr>
-          <m:t>(</m:t>
-        </m:r>
-        <m:sSub>
-          <m:sSubPr>
-            <m:ctrlPr>
-              <w:rPr>
-                <w:rFonts w:ascii="Cambria Math" w:eastAsia="Times New Roman" w:hAnsi="Cambria Math"/>
-                <w:i/>
-                <w:sz w:val="22"/>
-              </w:rPr>
-            </m:ctrlPr>
-          </m:sSubPr>
-          <m:e>
-            <m:r>
-              <w:rPr>
-                <w:rFonts w:ascii="Cambria Math" w:eastAsia="Times New Roman" w:hAnsi="Cambria Math"/>
-                <w:sz w:val="22"/>
-              </w:rPr>
-              <m:t>x</m:t>
-            </m:r>
-          </m:e>
-          <m:sub>
-            <m:r>
-              <w:rPr>
-                <w:rFonts w:ascii="Cambria Math" w:eastAsia="Times New Roman" w:hAnsi="Cambria Math"/>
-                <w:sz w:val="22"/>
-              </w:rPr>
-              <m:t>1</m:t>
-            </m:r>
-          </m:sub>
-        </m:sSub>
-        <m:r>
-          <w:rPr>
-            <w:rFonts w:ascii="Cambria Math" w:eastAsia="Times New Roman" w:hAnsi="Cambria Math"/>
-            <w:sz w:val="22"/>
-          </w:rPr>
-          <m:t>,...,</m:t>
-        </m:r>
-        <m:sSub>
-          <m:sSubPr>
-            <m:ctrlPr>
-              <w:rPr>
-                <w:rFonts w:ascii="Cambria Math" w:eastAsia="Times New Roman" w:hAnsi="Cambria Math"/>
-                <w:i/>
-                <w:sz w:val="22"/>
-              </w:rPr>
-            </m:ctrlPr>
-          </m:sSubPr>
-          <m:e>
-            <m:r>
-              <w:rPr>
-                <w:rFonts w:ascii="Cambria Math" w:eastAsia="Times New Roman" w:hAnsi="Cambria Math"/>
-                <w:sz w:val="22"/>
-              </w:rPr>
-              <m:t>x</m:t>
-            </m:r>
-          </m:e>
-          <m:sub>
-            <m:r>
-              <w:rPr>
-                <w:rFonts w:ascii="Cambria Math" w:eastAsia="Times New Roman" w:hAnsi="Cambria Math"/>
-                <w:sz w:val="22"/>
-              </w:rPr>
-              <m:t>n</m:t>
-            </m:r>
-          </m:sub>
-        </m:sSub>
-        <m:r>
-          <w:rPr>
-            <w:rFonts w:ascii="Cambria Math" w:eastAsia="Times New Roman" w:hAnsi="Cambria Math"/>
-            <w:sz w:val="22"/>
-          </w:rPr>
-          <m:t>)=0</m:t>
-        </m:r>
-      </m:oMath>
-      <w:r>
-        <w:rPr>
-          <w:sz w:val="22"/>
-        </w:rPr>
-        <w:t xml:space="preserve">, </w:t>
-      </w:r>
-      <m:oMath>
-        <m:r>
-          <w:rPr>
-            <w:rFonts w:ascii="Cambria Math" w:hAnsi="Cambria Math"/>
-            <w:sz w:val="22"/>
-          </w:rPr>
-          <m:t>i=</m:t>
-        </m:r>
-        <m:bar>
-          <m:barPr>
-            <m:pos m:val="top"/>
-            <m:ctrlPr>
-              <w:rPr>
-                <w:rFonts w:ascii="Cambria Math" w:hAnsi="Cambria Math"/>
-                <w:i/>
-                <w:sz w:val="22"/>
-              </w:rPr>
-            </m:ctrlPr>
-          </m:barPr>
-          <m:e>
-            <m:r>
-              <w:rPr>
-                <w:rFonts w:ascii="Cambria Math" w:hAnsi="Cambria Math"/>
-                <w:sz w:val="22"/>
-              </w:rPr>
-              <m:t>1,n</m:t>
-            </m:r>
-          </m:e>
-        </m:bar>
-      </m:oMath>
-    </w:p>
-    <w:p>
-      <w:pPr>
-        <w:tabs>
-          <w:tab w:val="left" w:pos="7699"/>
-        </w:tabs>
-        <w:spacing w:line="276" w:lineRule="auto"/>
-        <w:ind w:right="227" w:firstLine="0"/>
-        <w:rPr>
-          <w:sz w:val="22"/>
-        </w:rPr>
-      </w:pPr>
-      <w:r>
-        <w:rPr>
-          <w:sz w:val="22"/>
-        </w:rPr>
-        <w:t>в ряд Тейлора, причём члены, содержащие вторые и более высокие порядки производных, отбрасываются.</w:t>
-      </w:r>
-      <w:r>
-        <w:rPr>
-          <w:sz w:val="22"/>
-        </w:rPr>
-        <w:t xml:space="preserve"> Запишем это так</w:t>
-      </w:r>
-    </w:p>
-    <w:p>
-      <w:pPr>
-        <w:ind w:left="567" w:firstLine="0"/>
-        <w:rPr>
-          <w:sz w:val="22"/>
-        </w:rPr>
       </w:pPr>
       <m:oMathPara>
         <m:oMathParaPr>
           <m:jc m:val="center"/>
         </m:oMathParaPr>
-        <m:oMath>
-          <m:sSub>
-            <m:sSubPr>
-              <m:ctrlPr>
-                <w:rPr>
-                  <w:rFonts w:ascii="Cambria Math" w:eastAsia="Times New Roman" w:hAnsi="Cambria Math"/>
-                  <w:sz w:val="22"/>
-                </w:rPr>
-              </m:ctrlPr>
-            </m:sSubPr>
-            <m:e>
-              <m:r>
-                <w:rPr>
-                  <w:rFonts w:ascii="Cambria Math" w:eastAsia="Times New Roman" w:hAnsi="Cambria Math"/>
-                  <w:sz w:val="22"/>
-                </w:rPr>
-                <m:t>F</m:t>
-              </m:r>
-            </m:e>
-            <m:sub>
-              <m:r>
-                <w:rPr>
-                  <w:rFonts w:ascii="Cambria Math" w:eastAsia="Times New Roman" w:hAnsi="Cambria Math"/>
-                  <w:sz w:val="22"/>
-                </w:rPr>
-                <m:t>i</m:t>
-              </m:r>
-            </m:sub>
-          </m:sSub>
-          <m:d>
-            <m:dPr>
-              <m:ctrlPr>
-                <w:rPr>
-                  <w:rFonts w:ascii="Cambria Math" w:eastAsia="Times New Roman" w:hAnsi="Cambria Math"/>
-                  <w:sz w:val="22"/>
-                </w:rPr>
-              </m:ctrlPr>
-            </m:dPr>
-            <m:e>
-              <m:sSubSup>
-                <m:sSubSupPr>
-                  <m:ctrlPr>
-                    <w:rPr>
-                      <w:rFonts w:ascii="Cambria Math" w:hAnsi="Cambria Math"/>
-                      <w:sz w:val="22"/>
-                      <w:lang w:val="en-US"/>
-                    </w:rPr>
-                  </m:ctrlPr>
-                </m:sSubSupPr>
-                <m:e>
-                  <m:r>
-                    <w:rPr>
-                      <w:rFonts w:ascii="Cambria Math" w:hAnsi="Cambria Math"/>
-                      <w:sz w:val="22"/>
-                      <w:lang w:val="en-US"/>
-                    </w:rPr>
-                    <m:t>x</m:t>
-                  </m:r>
-                </m:e>
-                <m:sub>
-                  <m:r>
-                    <m:rPr>
-                      <m:sty m:val="p"/>
-                    </m:rPr>
-                    <w:rPr>
-                      <w:rFonts w:ascii="Cambria Math" w:hAnsi="Cambria Math"/>
-                      <w:sz w:val="22"/>
-                      <w:lang w:val="en-US"/>
-                    </w:rPr>
-                    <m:t>1</m:t>
-                  </m:r>
-                </m:sub>
-                <m:sup>
-                  <m:r>
-                    <m:rPr>
-                      <m:sty m:val="p"/>
-                    </m:rPr>
-                    <w:rPr>
-                      <w:rFonts w:ascii="Cambria Math" w:hAnsi="Cambria Math"/>
-                      <w:sz w:val="22"/>
-                      <w:lang w:val="en-US"/>
-                    </w:rPr>
-                    <m:t>Н</m:t>
-                  </m:r>
-                </m:sup>
-              </m:sSubSup>
-              <m:r>
-                <m:rPr>
-                  <m:sty m:val="p"/>
-                </m:rPr>
-                <w:rPr>
-                  <w:rFonts w:ascii="Cambria Math" w:eastAsia="Times New Roman" w:hAnsi="Cambria Math"/>
-                  <w:sz w:val="22"/>
-                </w:rPr>
-                <m:t>,</m:t>
-              </m:r>
-              <m:r>
-                <m:rPr>
-                  <m:sty m:val="p"/>
-                </m:rPr>
-                <w:rPr>
-                  <w:rFonts w:ascii="Cambria Math" w:eastAsia="Times New Roman" w:hAnsi="Cambria Math"/>
-                  <w:sz w:val="22"/>
-                </w:rPr>
-                <m:t>…</m:t>
-              </m:r>
-              <m:r>
-                <m:rPr>
-                  <m:sty m:val="p"/>
-                </m:rPr>
-                <w:rPr>
-                  <w:rFonts w:ascii="Cambria Math" w:eastAsia="Times New Roman" w:hAnsi="Cambria Math"/>
-                  <w:sz w:val="22"/>
-                </w:rPr>
-                <m:t>,</m:t>
-              </m:r>
-              <m:sSubSup>
-                <m:sSubSupPr>
-                  <m:ctrlPr>
-                    <w:rPr>
-                      <w:rFonts w:ascii="Cambria Math" w:hAnsi="Cambria Math"/>
-                      <w:sz w:val="22"/>
-                      <w:lang w:val="en-US"/>
-                    </w:rPr>
-                  </m:ctrlPr>
-                </m:sSubSupPr>
-                <m:e>
-                  <m:r>
-                    <w:rPr>
-                      <w:rFonts w:ascii="Cambria Math" w:hAnsi="Cambria Math"/>
-                      <w:sz w:val="22"/>
-                      <w:lang w:val="en-US"/>
-                    </w:rPr>
-                    <m:t>x</m:t>
-                  </m:r>
-                </m:e>
-                <m:sub>
-                  <m:r>
-                    <w:rPr>
-                      <w:rFonts w:ascii="Cambria Math" w:hAnsi="Cambria Math"/>
-                      <w:sz w:val="22"/>
-                      <w:lang w:val="en-US"/>
-                    </w:rPr>
-                    <m:t>n</m:t>
-                  </m:r>
-                </m:sub>
-                <m:sup>
-                  <m:r>
-                    <m:rPr>
-                      <m:sty m:val="p"/>
-                    </m:rPr>
-                    <w:rPr>
-                      <w:rFonts w:ascii="Cambria Math" w:hAnsi="Cambria Math"/>
-                      <w:sz w:val="22"/>
-                      <w:lang w:val="en-US"/>
-                    </w:rPr>
-                    <m:t>Н</m:t>
-                  </m:r>
-                </m:sup>
-              </m:sSubSup>
-            </m:e>
-          </m:d>
-          <m:r>
-            <m:rPr>
-              <m:sty m:val="p"/>
-            </m:rPr>
-            <w:rPr>
-              <w:rFonts w:ascii="Cambria Math" w:eastAsia="Times New Roman" w:hAnsi="Cambria Math"/>
-              <w:sz w:val="22"/>
-            </w:rPr>
-            <m:t>=</m:t>
-          </m:r>
-          <m:sSub>
-            <m:sSubPr>
-              <m:ctrlPr>
-                <w:rPr>
-                  <w:rFonts w:ascii="Cambria Math" w:eastAsia="Times New Roman" w:hAnsi="Cambria Math"/>
-                  <w:sz w:val="22"/>
-                </w:rPr>
-              </m:ctrlPr>
-            </m:sSubPr>
-            <m:e>
-              <m:r>
-                <w:rPr>
-                  <w:rFonts w:ascii="Cambria Math" w:eastAsia="Times New Roman" w:hAnsi="Cambria Math"/>
-                  <w:sz w:val="22"/>
-                </w:rPr>
-                <m:t>F</m:t>
-              </m:r>
-            </m:e>
-            <m:sub>
-              <m:r>
-                <w:rPr>
-                  <w:rFonts w:ascii="Cambria Math" w:eastAsia="Times New Roman" w:hAnsi="Cambria Math"/>
-                  <w:sz w:val="22"/>
-                </w:rPr>
-                <m:t>i</m:t>
-              </m:r>
-            </m:sub>
-          </m:sSub>
-          <m:d>
-            <m:dPr>
-              <m:ctrlPr>
-                <w:rPr>
-                  <w:rFonts w:ascii="Cambria Math" w:eastAsia="Times New Roman" w:hAnsi="Cambria Math"/>
-                  <w:sz w:val="22"/>
-                </w:rPr>
-              </m:ctrlPr>
-            </m:dPr>
-            <m:e>
-              <m:sSubSup>
-                <m:sSubSupPr>
-                  <m:ctrlPr>
-                    <w:rPr>
-                      <w:rFonts w:ascii="Cambria Math" w:hAnsi="Cambria Math"/>
-                      <w:sz w:val="22"/>
-                      <w:lang w:val="en-US"/>
-                    </w:rPr>
-                  </m:ctrlPr>
-                </m:sSubSupPr>
-                <m:e>
-                  <m:r>
-                    <w:rPr>
-                      <w:rFonts w:ascii="Cambria Math" w:hAnsi="Cambria Math"/>
-                      <w:sz w:val="22"/>
-                      <w:lang w:val="en-US"/>
-                    </w:rPr>
-                    <m:t>x</m:t>
-                  </m:r>
-                </m:e>
-                <m:sub>
-                  <m:r>
-                    <m:rPr>
-                      <m:sty m:val="p"/>
-                    </m:rPr>
-                    <w:rPr>
-                      <w:rFonts w:ascii="Cambria Math" w:hAnsi="Cambria Math"/>
-                      <w:sz w:val="22"/>
-                      <w:lang w:val="en-US"/>
-                    </w:rPr>
-                    <m:t>1</m:t>
-                  </m:r>
-                </m:sub>
-                <m:sup>
-                  <m:r>
-                    <m:rPr>
-                      <m:sty m:val="p"/>
-                    </m:rPr>
-                    <w:rPr>
-                      <w:rFonts w:ascii="Cambria Math" w:hAnsi="Cambria Math"/>
-                      <w:sz w:val="22"/>
-                      <w:lang w:val="en-US"/>
-                    </w:rPr>
-                    <m:t>С</m:t>
-                  </m:r>
-                </m:sup>
-              </m:sSubSup>
-              <m:r>
-                <m:rPr>
-                  <m:sty m:val="p"/>
-                </m:rPr>
-                <w:rPr>
-                  <w:rFonts w:ascii="Cambria Math" w:eastAsia="Times New Roman" w:hAnsi="Cambria Math"/>
-                  <w:sz w:val="22"/>
-                </w:rPr>
-                <m:t>,</m:t>
-              </m:r>
-              <m:r>
-                <m:rPr>
-                  <m:sty m:val="p"/>
-                </m:rPr>
-                <w:rPr>
-                  <w:rFonts w:ascii="Cambria Math" w:eastAsia="Times New Roman" w:hAnsi="Cambria Math"/>
-                  <w:sz w:val="22"/>
-                </w:rPr>
-                <m:t>…</m:t>
-              </m:r>
-              <m:r>
-                <m:rPr>
-                  <m:sty m:val="p"/>
-                </m:rPr>
-                <w:rPr>
-                  <w:rFonts w:ascii="Cambria Math" w:eastAsia="Times New Roman" w:hAnsi="Cambria Math"/>
-                  <w:sz w:val="22"/>
-                </w:rPr>
-                <m:t>,</m:t>
-              </m:r>
-              <m:sSubSup>
-                <m:sSubSupPr>
-                  <m:ctrlPr>
-                    <w:rPr>
-                      <w:rFonts w:ascii="Cambria Math" w:hAnsi="Cambria Math"/>
-                      <w:sz w:val="22"/>
-                      <w:lang w:val="en-US"/>
-                    </w:rPr>
-                  </m:ctrlPr>
-                </m:sSubSupPr>
-                <m:e>
-                  <m:r>
-                    <w:rPr>
-                      <w:rFonts w:ascii="Cambria Math" w:hAnsi="Cambria Math"/>
-                      <w:sz w:val="22"/>
-                      <w:lang w:val="en-US"/>
-                    </w:rPr>
-                    <m:t>x</m:t>
-                  </m:r>
-                </m:e>
-                <m:sub>
-                  <m:r>
-                    <w:rPr>
-                      <w:rFonts w:ascii="Cambria Math" w:hAnsi="Cambria Math"/>
-                      <w:sz w:val="22"/>
-                    </w:rPr>
-                    <m:t>n</m:t>
-                  </m:r>
-                </m:sub>
-                <m:sup>
-                  <m:r>
-                    <m:rPr>
-                      <m:sty m:val="p"/>
-                    </m:rPr>
-                    <w:rPr>
-                      <w:rFonts w:ascii="Cambria Math" w:hAnsi="Cambria Math"/>
-                      <w:sz w:val="22"/>
-                      <w:lang w:val="en-US"/>
-                    </w:rPr>
-                    <m:t>С</m:t>
-                  </m:r>
-                </m:sup>
-              </m:sSubSup>
-            </m:e>
-          </m:d>
-          <m:r>
-            <m:rPr>
-              <m:sty m:val="p"/>
-            </m:rPr>
-            <w:rPr>
-              <w:rFonts w:ascii="Cambria Math" w:eastAsia="Times New Roman" w:hAnsi="Cambria Math"/>
-              <w:sz w:val="22"/>
-            </w:rPr>
-            <m:t>+</m:t>
-          </m:r>
-          <m:nary>
-            <m:naryPr>
-              <m:chr m:val="∑"/>
-              <m:limLoc m:val="undOvr"/>
-              <m:ctrlPr>
-                <w:rPr>
-                  <w:rFonts w:ascii="Cambria Math" w:eastAsia="Times New Roman" w:hAnsi="Cambria Math"/>
-                  <w:sz w:val="22"/>
-                </w:rPr>
-              </m:ctrlPr>
-            </m:naryPr>
-            <m:sub>
-              <m:r>
-                <w:rPr>
-                  <w:rFonts w:ascii="Cambria Math" w:eastAsia="Times New Roman" w:hAnsi="Cambria Math"/>
-                  <w:sz w:val="22"/>
-                  <w:lang w:val="en-US"/>
-                </w:rPr>
-                <m:t>j</m:t>
-              </m:r>
-              <m:r>
-                <m:rPr>
-                  <m:sty m:val="p"/>
-                </m:rPr>
-                <w:rPr>
-                  <w:rFonts w:ascii="Cambria Math" w:eastAsia="Times New Roman" w:hAnsi="Cambria Math"/>
-                  <w:sz w:val="22"/>
-                  <w:lang w:val="en-US"/>
-                </w:rPr>
-                <m:t>=1</m:t>
-              </m:r>
-            </m:sub>
-            <m:sup>
-              <m:r>
-                <w:rPr>
-                  <w:rFonts w:ascii="Cambria Math" w:eastAsia="Times New Roman" w:hAnsi="Cambria Math"/>
-                  <w:sz w:val="22"/>
-                </w:rPr>
-                <m:t>n</m:t>
-              </m:r>
-            </m:sup>
-            <m:e>
-              <m:sSubSup>
-                <m:sSubSupPr>
-                  <m:ctrlPr>
-                    <w:rPr>
-                      <w:rFonts w:ascii="Cambria Math" w:eastAsia="Times New Roman" w:hAnsi="Cambria Math"/>
-                      <w:sz w:val="22"/>
-                    </w:rPr>
-                  </m:ctrlPr>
-                </m:sSubSupPr>
-                <m:e>
-                  <m:r>
-                    <w:rPr>
-                      <w:rFonts w:ascii="Cambria Math" w:eastAsia="Times New Roman" w:hAnsi="Cambria Math"/>
-                      <w:sz w:val="22"/>
-                    </w:rPr>
-                    <m:t>F</m:t>
-                  </m:r>
-                </m:e>
-                <m:sub>
-                  <m:sSub>
-                    <m:sSubPr>
-                      <m:ctrlPr>
-                        <w:rPr>
-                          <w:rFonts w:ascii="Cambria Math" w:eastAsia="Times New Roman" w:hAnsi="Cambria Math"/>
-                          <w:sz w:val="22"/>
-                        </w:rPr>
-                      </m:ctrlPr>
-                    </m:sSubPr>
-                    <m:e>
-                      <m:r>
-                        <w:rPr>
-                          <w:rFonts w:ascii="Cambria Math" w:eastAsia="Times New Roman" w:hAnsi="Cambria Math"/>
-                          <w:sz w:val="22"/>
-                        </w:rPr>
-                        <m:t>x</m:t>
-                      </m:r>
-                    </m:e>
-                    <m:sub>
-                      <m:r>
-                        <w:rPr>
-                          <w:rFonts w:ascii="Cambria Math" w:eastAsia="Times New Roman" w:hAnsi="Cambria Math"/>
-                          <w:sz w:val="22"/>
-                        </w:rPr>
-                        <m:t>j</m:t>
-                      </m:r>
-                    </m:sub>
-                  </m:sSub>
-                </m:sub>
-                <m:sup>
-                  <m:r>
-                    <m:rPr>
-                      <m:sty m:val="p"/>
-                    </m:rPr>
-                    <w:rPr>
-                      <w:rFonts w:ascii="Cambria Math" w:eastAsia="Times New Roman" w:hAnsi="Cambria Math"/>
-                      <w:sz w:val="22"/>
-                    </w:rPr>
-                    <m:t>'</m:t>
-                  </m:r>
-                </m:sup>
-              </m:sSubSup>
-              <m:r>
-                <m:rPr>
-                  <m:sty m:val="p"/>
-                </m:rPr>
-                <w:rPr>
-                  <w:rFonts w:ascii="Cambria Math" w:hAnsi="Cambria Math"/>
-                  <w:sz w:val="22"/>
-                </w:rPr>
-                <m:t>Δ</m:t>
-              </m:r>
-              <m:sSub>
-                <m:sSubPr>
-                  <m:ctrlPr>
-                    <w:rPr>
-                      <w:rFonts w:ascii="Cambria Math" w:hAnsi="Cambria Math"/>
-                      <w:sz w:val="22"/>
-                    </w:rPr>
-                  </m:ctrlPr>
-                </m:sSubPr>
-                <m:e>
-                  <m:r>
-                    <w:rPr>
-                      <w:rFonts w:ascii="Cambria Math" w:hAnsi="Cambria Math"/>
-                      <w:sz w:val="22"/>
-                    </w:rPr>
-                    <m:t>x</m:t>
-                  </m:r>
-                </m:e>
-                <m:sub>
-                  <m:r>
-                    <w:rPr>
-                      <w:rFonts w:ascii="Cambria Math" w:hAnsi="Cambria Math"/>
-                      <w:sz w:val="22"/>
-                    </w:rPr>
-                    <m:t>j</m:t>
-                  </m:r>
-                </m:sub>
-              </m:sSub>
-            </m:e>
-          </m:nary>
-          <m:r>
-            <m:rPr>
-              <m:sty m:val="p"/>
-            </m:rPr>
-            <w:rPr>
-              <w:rFonts w:ascii="Cambria Math" w:eastAsia="Times New Roman" w:hAnsi="Cambria Math"/>
-              <w:sz w:val="22"/>
-            </w:rPr>
-            <m:t>+…</m:t>
-          </m:r>
-          <m:r>
-            <m:rPr>
-              <m:sty m:val="p"/>
-            </m:rPr>
-            <w:rPr>
-              <w:rFonts w:ascii="Cambria Math" w:eastAsia="Times New Roman" w:hAnsi="Cambria Math"/>
-              <w:sz w:val="22"/>
-            </w:rPr>
-            <w:br/>
-          </m:r>
-        </m:oMath>
-        <m:oMath>
-          <m:sSub>
-            <m:sSubPr>
-              <m:ctrlPr>
-                <w:rPr>
-                  <w:rFonts w:ascii="Cambria Math" w:hAnsi="Cambria Math"/>
-                  <w:sz w:val="22"/>
-                </w:rPr>
-              </m:ctrlPr>
-            </m:sSubPr>
-            <m:e>
-              <m:r>
-                <w:rPr>
-                  <w:rFonts w:ascii="Cambria Math" w:hAnsi="Cambria Math"/>
-                  <w:sz w:val="22"/>
-                </w:rPr>
-                <m:t>F</m:t>
-              </m:r>
-            </m:e>
-            <m:sub>
-              <m:r>
-                <w:rPr>
-                  <w:rFonts w:ascii="Cambria Math" w:hAnsi="Cambria Math"/>
-                  <w:sz w:val="22"/>
-                </w:rPr>
-                <m:t>i</m:t>
-              </m:r>
-            </m:sub>
-          </m:sSub>
-          <m:d>
-            <m:dPr>
-              <m:ctrlPr>
-                <w:rPr>
-                  <w:rFonts w:ascii="Cambria Math" w:hAnsi="Cambria Math"/>
-                  <w:sz w:val="22"/>
-                </w:rPr>
-              </m:ctrlPr>
-            </m:dPr>
-            <m:e>
-              <m:sSubSup>
-                <m:sSubSupPr>
-                  <m:ctrlPr>
-                    <w:rPr>
-                      <w:rFonts w:ascii="Cambria Math" w:hAnsi="Cambria Math"/>
-                      <w:sz w:val="22"/>
-                    </w:rPr>
-                  </m:ctrlPr>
-                </m:sSubSupPr>
-                <m:e>
-                  <m:r>
-                    <w:rPr>
-                      <w:rFonts w:ascii="Cambria Math" w:hAnsi="Cambria Math"/>
-                      <w:sz w:val="22"/>
-                    </w:rPr>
-                    <m:t>x</m:t>
-                  </m:r>
-                </m:e>
-                <m:sub>
-                  <m:r>
-                    <m:rPr>
-                      <m:sty m:val="p"/>
-                    </m:rPr>
-                    <w:rPr>
-                      <w:rFonts w:ascii="Cambria Math" w:hAnsi="Cambria Math"/>
-                      <w:sz w:val="22"/>
-                    </w:rPr>
-                    <m:t>1</m:t>
-                  </m:r>
-                </m:sub>
-                <m:sup>
-                  <m:r>
-                    <m:rPr>
-                      <m:sty m:val="p"/>
-                    </m:rPr>
-                    <w:rPr>
-                      <w:rFonts w:ascii="Cambria Math" w:hAnsi="Cambria Math"/>
-                      <w:sz w:val="22"/>
-                    </w:rPr>
-                    <m:t>Н</m:t>
-                  </m:r>
-                </m:sup>
-              </m:sSubSup>
-              <m:r>
-                <m:rPr>
-                  <m:sty m:val="p"/>
-                </m:rPr>
-                <w:rPr>
-                  <w:rFonts w:ascii="Cambria Math" w:hAnsi="Cambria Math"/>
-                  <w:sz w:val="22"/>
-                </w:rPr>
-                <m:t>,…,</m:t>
-              </m:r>
-              <m:sSubSup>
-                <m:sSubSupPr>
-                  <m:ctrlPr>
-                    <w:rPr>
-                      <w:rFonts w:ascii="Cambria Math" w:hAnsi="Cambria Math"/>
-                      <w:sz w:val="22"/>
-                    </w:rPr>
-                  </m:ctrlPr>
-                </m:sSubSupPr>
-                <m:e>
-                  <m:r>
-                    <w:rPr>
-                      <w:rFonts w:ascii="Cambria Math" w:hAnsi="Cambria Math"/>
-                      <w:sz w:val="22"/>
-                    </w:rPr>
-                    <m:t>x</m:t>
-                  </m:r>
-                </m:e>
-                <m:sub>
-                  <m:r>
-                    <w:rPr>
-                      <w:rFonts w:ascii="Cambria Math" w:hAnsi="Cambria Math"/>
-                      <w:sz w:val="22"/>
-                    </w:rPr>
-                    <m:t>n</m:t>
-                  </m:r>
-                </m:sub>
-                <m:sup>
-                  <m:r>
-                    <m:rPr>
-                      <m:sty m:val="p"/>
-                    </m:rPr>
-                    <w:rPr>
-                      <w:rFonts w:ascii="Cambria Math" w:hAnsi="Cambria Math"/>
-                      <w:sz w:val="22"/>
-                    </w:rPr>
-                    <m:t>Н</m:t>
-                  </m:r>
-                </m:sup>
-              </m:sSubSup>
-            </m:e>
-          </m:d>
-          <m:r>
-            <m:rPr>
-              <m:sty m:val="p"/>
-            </m:rPr>
-            <w:rPr>
-              <w:rFonts w:ascii="Cambria Math" w:hAnsi="Cambria Math"/>
-              <w:sz w:val="22"/>
-            </w:rPr>
-            <m:t>=</m:t>
-          </m:r>
-          <m:sSub>
-            <m:sSubPr>
-              <m:ctrlPr>
-                <w:rPr>
-                  <w:rFonts w:ascii="Cambria Math" w:hAnsi="Cambria Math"/>
-                  <w:sz w:val="22"/>
-                </w:rPr>
-              </m:ctrlPr>
-            </m:sSubPr>
-            <m:e>
-              <m:r>
-                <w:rPr>
-                  <w:rFonts w:ascii="Cambria Math" w:hAnsi="Cambria Math"/>
-                  <w:sz w:val="22"/>
-                </w:rPr>
-                <m:t>F</m:t>
-              </m:r>
-            </m:e>
-            <m:sub>
-              <m:r>
-                <w:rPr>
-                  <w:rFonts w:ascii="Cambria Math" w:hAnsi="Cambria Math"/>
-                  <w:sz w:val="22"/>
-                </w:rPr>
-                <m:t>i</m:t>
-              </m:r>
-            </m:sub>
-          </m:sSub>
-          <m:d>
-            <m:dPr>
-              <m:ctrlPr>
-                <w:rPr>
-                  <w:rFonts w:ascii="Cambria Math" w:hAnsi="Cambria Math"/>
-                  <w:sz w:val="22"/>
-                </w:rPr>
-              </m:ctrlPr>
-            </m:dPr>
-            <m:e>
-              <m:sSubSup>
-                <m:sSubSupPr>
-                  <m:ctrlPr>
-                    <w:rPr>
-                      <w:rFonts w:ascii="Cambria Math" w:hAnsi="Cambria Math"/>
-                      <w:sz w:val="22"/>
-                    </w:rPr>
-                  </m:ctrlPr>
-                </m:sSubSupPr>
-                <m:e>
-                  <m:r>
-                    <w:rPr>
-                      <w:rFonts w:ascii="Cambria Math" w:hAnsi="Cambria Math"/>
-                      <w:sz w:val="22"/>
-                    </w:rPr>
-                    <m:t>x</m:t>
-                  </m:r>
-                </m:e>
-                <m:sub>
-                  <m:r>
-                    <m:rPr>
-                      <m:sty m:val="p"/>
-                    </m:rPr>
-                    <w:rPr>
-                      <w:rFonts w:ascii="Cambria Math" w:hAnsi="Cambria Math"/>
-                      <w:sz w:val="22"/>
-                    </w:rPr>
-                    <m:t>1</m:t>
-                  </m:r>
-                </m:sub>
-                <m:sup>
-                  <m:r>
-                    <m:rPr>
-                      <m:sty m:val="p"/>
-                    </m:rPr>
-                    <w:rPr>
-                      <w:rFonts w:ascii="Cambria Math" w:hAnsi="Cambria Math"/>
-                      <w:sz w:val="22"/>
-                    </w:rPr>
-                    <m:t>С</m:t>
-                  </m:r>
-                </m:sup>
-              </m:sSubSup>
-              <m:r>
-                <m:rPr>
-                  <m:sty m:val="p"/>
-                </m:rPr>
-                <w:rPr>
-                  <w:rFonts w:ascii="Cambria Math" w:hAnsi="Cambria Math"/>
-                  <w:sz w:val="22"/>
-                </w:rPr>
-                <m:t>,…,</m:t>
-              </m:r>
-              <m:sSubSup>
-                <m:sSubSupPr>
-                  <m:ctrlPr>
-                    <w:rPr>
-                      <w:rFonts w:ascii="Cambria Math" w:hAnsi="Cambria Math"/>
-                      <w:sz w:val="22"/>
-                    </w:rPr>
-                  </m:ctrlPr>
-                </m:sSubSupPr>
-                <m:e>
-                  <m:r>
-                    <w:rPr>
-                      <w:rFonts w:ascii="Cambria Math" w:hAnsi="Cambria Math"/>
-                      <w:sz w:val="22"/>
-                    </w:rPr>
-                    <m:t>x</m:t>
-                  </m:r>
-                </m:e>
-                <m:sub>
-                  <m:r>
-                    <w:rPr>
-                      <w:rFonts w:ascii="Cambria Math" w:hAnsi="Cambria Math"/>
-                      <w:sz w:val="22"/>
-                    </w:rPr>
-                    <m:t>n</m:t>
-                  </m:r>
-                </m:sub>
-                <m:sup>
-                  <m:r>
-                    <m:rPr>
-                      <m:sty m:val="p"/>
-                    </m:rPr>
-                    <w:rPr>
-                      <w:rFonts w:ascii="Cambria Math" w:hAnsi="Cambria Math"/>
-                      <w:sz w:val="22"/>
-                    </w:rPr>
-                    <m:t>С</m:t>
-                  </m:r>
-                </m:sup>
-              </m:sSubSup>
-            </m:e>
-          </m:d>
-          <m:r>
-            <m:rPr>
-              <m:sty m:val="p"/>
-            </m:rPr>
-            <w:rPr>
-              <w:rFonts w:ascii="Cambria Math" w:hAnsi="Cambria Math"/>
-              <w:sz w:val="22"/>
-            </w:rPr>
-            <m:t>+</m:t>
-          </m:r>
-          <m:nary>
-            <m:naryPr>
-              <m:chr m:val="∑"/>
-              <m:limLoc m:val="undOvr"/>
-              <m:ctrlPr>
-                <w:rPr>
-                  <w:rFonts w:ascii="Cambria Math" w:hAnsi="Cambria Math"/>
-                  <w:sz w:val="22"/>
-                </w:rPr>
-              </m:ctrlPr>
-            </m:naryPr>
-            <m:sub>
-              <m:r>
-                <w:rPr>
-                  <w:rFonts w:ascii="Cambria Math" w:hAnsi="Cambria Math"/>
-                  <w:sz w:val="22"/>
-                </w:rPr>
-                <m:t>j</m:t>
-              </m:r>
-              <m:r>
-                <m:rPr>
-                  <m:sty m:val="p"/>
-                </m:rPr>
-                <w:rPr>
-                  <w:rFonts w:ascii="Cambria Math" w:hAnsi="Cambria Math"/>
-                  <w:sz w:val="22"/>
-                </w:rPr>
-                <m:t>=1</m:t>
-              </m:r>
-            </m:sub>
-            <m:sup>
-              <m:r>
-                <w:rPr>
-                  <w:rFonts w:ascii="Cambria Math" w:hAnsi="Cambria Math"/>
-                  <w:sz w:val="22"/>
-                </w:rPr>
-                <m:t>n</m:t>
-              </m:r>
-            </m:sup>
-            <m:e>
-              <m:sSubSup>
-                <m:sSubSupPr>
-                  <m:ctrlPr>
-                    <w:rPr>
-                      <w:rFonts w:ascii="Cambria Math" w:hAnsi="Cambria Math"/>
-                      <w:sz w:val="22"/>
-                    </w:rPr>
-                  </m:ctrlPr>
-                </m:sSubSupPr>
-                <m:e>
-                  <m:r>
-                    <w:rPr>
-                      <w:rFonts w:ascii="Cambria Math" w:hAnsi="Cambria Math"/>
-                      <w:sz w:val="22"/>
-                    </w:rPr>
-                    <m:t>F</m:t>
-                  </m:r>
-                </m:e>
-                <m:sub>
-                  <m:sSub>
-                    <m:sSubPr>
-                      <m:ctrlPr>
-                        <w:rPr>
-                          <w:rFonts w:ascii="Cambria Math" w:hAnsi="Cambria Math"/>
-                          <w:sz w:val="22"/>
-                        </w:rPr>
-                      </m:ctrlPr>
-                    </m:sSubPr>
-                    <m:e>
-                      <m:r>
-                        <w:rPr>
-                          <w:rFonts w:ascii="Cambria Math" w:hAnsi="Cambria Math"/>
-                          <w:sz w:val="22"/>
-                        </w:rPr>
-                        <m:t>x</m:t>
-                      </m:r>
-                    </m:e>
-                    <m:sub>
-                      <m:r>
-                        <w:rPr>
-                          <w:rFonts w:ascii="Cambria Math" w:hAnsi="Cambria Math"/>
-                          <w:sz w:val="22"/>
-                        </w:rPr>
-                        <m:t>j</m:t>
-                      </m:r>
-                    </m:sub>
-                  </m:sSub>
-                </m:sub>
-                <m:sup>
-                  <m:r>
-                    <m:rPr>
-                      <m:sty m:val="p"/>
-                    </m:rPr>
-                    <w:rPr>
-                      <w:rFonts w:ascii="Cambria Math" w:hAnsi="Cambria Math"/>
-                      <w:sz w:val="22"/>
-                    </w:rPr>
-                    <m:t>'</m:t>
-                  </m:r>
-                </m:sup>
-              </m:sSubSup>
-              <m:r>
-                <m:rPr>
-                  <m:sty m:val="p"/>
-                </m:rPr>
-                <w:rPr>
-                  <w:rFonts w:ascii="Cambria Math" w:hAnsi="Cambria Math"/>
-                  <w:sz w:val="22"/>
-                </w:rPr>
-                <m:t>Δ</m:t>
-              </m:r>
-              <m:sSub>
-                <m:sSubPr>
-                  <m:ctrlPr>
-                    <w:rPr>
-                      <w:rFonts w:ascii="Cambria Math" w:hAnsi="Cambria Math"/>
-                      <w:sz w:val="22"/>
-                    </w:rPr>
-                  </m:ctrlPr>
-                </m:sSubPr>
-                <m:e>
-                  <m:r>
-                    <w:rPr>
-                      <w:rFonts w:ascii="Cambria Math" w:hAnsi="Cambria Math"/>
-                      <w:sz w:val="22"/>
-                    </w:rPr>
-                    <m:t>x</m:t>
-                  </m:r>
-                </m:e>
-                <m:sub>
-                  <m:r>
-                    <w:rPr>
-                      <w:rFonts w:ascii="Cambria Math" w:hAnsi="Cambria Math"/>
-                      <w:sz w:val="22"/>
-                    </w:rPr>
-                    <m:t>j</m:t>
-                  </m:r>
-                </m:sub>
-              </m:sSub>
-            </m:e>
-          </m:nary>
-          <m:r>
-            <m:rPr>
-              <m:sty m:val="p"/>
-            </m:rPr>
-            <w:rPr>
-              <w:rFonts w:ascii="Cambria Math" w:hAnsi="Cambria Math"/>
-              <w:sz w:val="22"/>
-            </w:rPr>
-            <m:t>+</m:t>
-          </m:r>
-          <m:r>
-            <w:rPr>
-              <w:rFonts w:ascii="Cambria Math" w:hAnsi="Cambria Math"/>
-              <w:sz w:val="22"/>
-            </w:rPr>
-            <m:t>O</m:t>
-          </m:r>
-          <m:d>
-            <m:dPr>
-              <m:ctrlPr>
-                <w:rPr>
-                  <w:rFonts w:ascii="Cambria Math" w:hAnsi="Cambria Math"/>
-                  <w:sz w:val="22"/>
-                </w:rPr>
-              </m:ctrlPr>
-            </m:dPr>
-            <m:e>
-              <m:r>
-                <w:rPr>
-                  <w:rFonts w:ascii="Cambria Math" w:hAnsi="Cambria Math"/>
-                  <w:sz w:val="22"/>
-                </w:rPr>
-                <m:t>ρ</m:t>
-              </m:r>
-            </m:e>
-          </m:d>
-          <m:r>
-            <m:rPr>
-              <m:sty m:val="p"/>
-            </m:rPr>
-            <w:rPr>
-              <w:rFonts w:ascii="Cambria Math" w:hAnsi="Cambria Math"/>
-              <w:sz w:val="22"/>
-            </w:rPr>
-            <w:br/>
-          </m:r>
-        </m:oMath>
         <m:oMath>
           <m:d>
             <m:dPr>
@@ -4162,7 +2794,1143 @@
     </w:p>
     <w:p>
       <w:pPr>
+        <w:spacing w:line="276" w:lineRule="auto"/>
+        <w:ind w:right="227" w:firstLine="0"/>
+        <w:jc w:val="left"/>
+        <w:rPr>
+          <w:sz w:val="22"/>
+          <w:lang w:eastAsia="ru-RU"/>
+        </w:rPr>
+      </w:pPr>
+      <w:r>
+        <w:rPr>
+          <w:sz w:val="22"/>
+        </w:rPr>
+        <w:t xml:space="preserve">В основе метода Ньютона для системы уравнений (1.1) лежит использование разложения функций </w:t>
+      </w:r>
+    </w:p>
+    <w:p>
+      <w:pPr>
+        <w:spacing w:line="276" w:lineRule="auto"/>
+        <w:ind w:right="227" w:firstLine="540"/>
+        <w:jc w:val="center"/>
+        <w:rPr>
+          <w:sz w:val="22"/>
+        </w:rPr>
+      </w:pPr>
+      <w:r>
+        <w:rPr>
+          <w:rFonts w:eastAsia="Times New Roman"/>
+          <w:position w:val="-10"/>
+          <w:sz w:val="22"/>
+        </w:rPr>
+        <w:object w:dxaOrig="180" w:dyaOrig="345" w14:anchorId="22848C47">
+          <v:shapetype id="_x0000_t75" coordsize="21600,21600" o:spt="75" o:preferrelative="t" path="m@4@5l@4@11@9@11@9@5xe" filled="f" stroked="f">
+            <v:stroke joinstyle="miter"/>
+            <v:formulas>
+              <v:f eqn="if lineDrawn pixelLineWidth 0"/>
+              <v:f eqn="sum @0 1 0"/>
+              <v:f eqn="sum 0 0 @1"/>
+              <v:f eqn="prod @2 1 2"/>
+              <v:f eqn="prod @3 21600 pixelWidth"/>
+              <v:f eqn="prod @3 21600 pixelHeight"/>
+              <v:f eqn="sum @0 0 1"/>
+              <v:f eqn="prod @6 1 2"/>
+              <v:f eqn="prod @7 21600 pixelWidth"/>
+              <v:f eqn="sum @8 21600 0"/>
+              <v:f eqn="prod @7 21600 pixelHeight"/>
+              <v:f eqn="sum @10 21600 0"/>
+            </v:formulas>
+            <v:path o:extrusionok="f" gradientshapeok="t" o:connecttype="rect"/>
+            <o:lock v:ext="edit" aspectratio="t"/>
+          </v:shapetype>
+          <v:shape id="_x0000_i1029" type="#_x0000_t75" style="width:9.2pt;height:17.3pt" o:ole="">
+            <v:imagedata r:id="rId8" o:title=""/>
+          </v:shape>
+          <o:OLEObject Type="Embed" ProgID="Equation.3" ShapeID="_x0000_i1029" DrawAspect="Content" ObjectID="_1621259729" r:id="rId9"/>
+        </w:object>
+      </w:r>
+      <m:oMath>
+        <m:sSub>
+          <m:sSubPr>
+            <m:ctrlPr>
+              <w:rPr>
+                <w:rFonts w:ascii="Cambria Math" w:eastAsia="Times New Roman" w:hAnsi="Cambria Math"/>
+                <w:i/>
+                <w:sz w:val="22"/>
+              </w:rPr>
+            </m:ctrlPr>
+          </m:sSubPr>
+          <m:e>
+            <m:r>
+              <w:rPr>
+                <w:rFonts w:ascii="Cambria Math" w:eastAsia="Times New Roman" w:hAnsi="Cambria Math"/>
+                <w:sz w:val="22"/>
+              </w:rPr>
+              <m:t>F</m:t>
+            </m:r>
+          </m:e>
+          <m:sub>
+            <m:r>
+              <w:rPr>
+                <w:rFonts w:ascii="Cambria Math" w:eastAsia="Times New Roman" w:hAnsi="Cambria Math"/>
+                <w:sz w:val="22"/>
+              </w:rPr>
+              <m:t>i</m:t>
+            </m:r>
+          </m:sub>
+        </m:sSub>
+        <m:r>
+          <w:rPr>
+            <w:rFonts w:ascii="Cambria Math" w:eastAsia="Times New Roman" w:hAnsi="Cambria Math"/>
+            <w:sz w:val="22"/>
+          </w:rPr>
+          <m:t>(</m:t>
+        </m:r>
+        <m:sSub>
+          <m:sSubPr>
+            <m:ctrlPr>
+              <w:rPr>
+                <w:rFonts w:ascii="Cambria Math" w:eastAsia="Times New Roman" w:hAnsi="Cambria Math"/>
+                <w:i/>
+                <w:sz w:val="22"/>
+              </w:rPr>
+            </m:ctrlPr>
+          </m:sSubPr>
+          <m:e>
+            <m:r>
+              <w:rPr>
+                <w:rFonts w:ascii="Cambria Math" w:eastAsia="Times New Roman" w:hAnsi="Cambria Math"/>
+                <w:sz w:val="22"/>
+              </w:rPr>
+              <m:t>x</m:t>
+            </m:r>
+          </m:e>
+          <m:sub>
+            <m:r>
+              <w:rPr>
+                <w:rFonts w:ascii="Cambria Math" w:eastAsia="Times New Roman" w:hAnsi="Cambria Math"/>
+                <w:sz w:val="22"/>
+              </w:rPr>
+              <m:t>1</m:t>
+            </m:r>
+          </m:sub>
+        </m:sSub>
+        <m:r>
+          <w:rPr>
+            <w:rFonts w:ascii="Cambria Math" w:eastAsia="Times New Roman" w:hAnsi="Cambria Math"/>
+            <w:sz w:val="22"/>
+          </w:rPr>
+          <m:t>,...,</m:t>
+        </m:r>
+        <m:sSub>
+          <m:sSubPr>
+            <m:ctrlPr>
+              <w:rPr>
+                <w:rFonts w:ascii="Cambria Math" w:eastAsia="Times New Roman" w:hAnsi="Cambria Math"/>
+                <w:i/>
+                <w:sz w:val="22"/>
+              </w:rPr>
+            </m:ctrlPr>
+          </m:sSubPr>
+          <m:e>
+            <m:r>
+              <w:rPr>
+                <w:rFonts w:ascii="Cambria Math" w:eastAsia="Times New Roman" w:hAnsi="Cambria Math"/>
+                <w:sz w:val="22"/>
+              </w:rPr>
+              <m:t>x</m:t>
+            </m:r>
+          </m:e>
+          <m:sub>
+            <m:r>
+              <w:rPr>
+                <w:rFonts w:ascii="Cambria Math" w:eastAsia="Times New Roman" w:hAnsi="Cambria Math"/>
+                <w:sz w:val="22"/>
+              </w:rPr>
+              <m:t>n</m:t>
+            </m:r>
+          </m:sub>
+        </m:sSub>
+        <m:r>
+          <w:rPr>
+            <w:rFonts w:ascii="Cambria Math" w:eastAsia="Times New Roman" w:hAnsi="Cambria Math"/>
+            <w:sz w:val="22"/>
+          </w:rPr>
+          <m:t>)=0</m:t>
+        </m:r>
+      </m:oMath>
+      <w:r>
+        <w:rPr>
+          <w:sz w:val="22"/>
+        </w:rPr>
+        <w:t xml:space="preserve">, </w:t>
+      </w:r>
+      <m:oMath>
+        <m:r>
+          <w:rPr>
+            <w:rFonts w:ascii="Cambria Math" w:hAnsi="Cambria Math"/>
+            <w:sz w:val="22"/>
+          </w:rPr>
+          <m:t>i=</m:t>
+        </m:r>
+        <m:bar>
+          <m:barPr>
+            <m:pos m:val="top"/>
+            <m:ctrlPr>
+              <w:rPr>
+                <w:rFonts w:ascii="Cambria Math" w:hAnsi="Cambria Math"/>
+                <w:i/>
+                <w:sz w:val="22"/>
+              </w:rPr>
+            </m:ctrlPr>
+          </m:barPr>
+          <m:e>
+            <m:r>
+              <w:rPr>
+                <w:rFonts w:ascii="Cambria Math" w:hAnsi="Cambria Math"/>
+                <w:sz w:val="22"/>
+              </w:rPr>
+              <m:t>1,n</m:t>
+            </m:r>
+          </m:e>
+        </m:bar>
+      </m:oMath>
+    </w:p>
+    <w:p>
+      <w:pPr>
+        <w:tabs>
+          <w:tab w:val="left" w:pos="7699"/>
+        </w:tabs>
+        <w:spacing w:line="276" w:lineRule="auto"/>
+        <w:ind w:right="227" w:firstLine="0"/>
+        <w:jc w:val="left"/>
+        <w:rPr>
+          <w:sz w:val="22"/>
+        </w:rPr>
+      </w:pPr>
+      <w:r>
+        <w:rPr>
+          <w:sz w:val="22"/>
+        </w:rPr>
+        <w:t>в ряд Тейлора, причём члены, содержащие вторые и более высокие порядки производных, отбрасываются. Запишем это так</w:t>
+      </w:r>
+    </w:p>
+    <w:p>
+      <w:pPr>
+        <w:tabs>
+          <w:tab w:val="left" w:pos="7699"/>
+        </w:tabs>
+        <w:ind w:right="227" w:firstLine="0"/>
+        <w:jc w:val="left"/>
+        <w:rPr>
+          <w:sz w:val="22"/>
+        </w:rPr>
+      </w:pPr>
+      <m:oMathPara>
+        <m:oMathParaPr>
+          <m:jc m:val="center"/>
+        </m:oMathParaPr>
+        <m:oMath>
+          <m:r>
+            <m:rPr>
+              <m:sty m:val="p"/>
+            </m:rPr>
+            <w:rPr>
+              <w:rFonts w:ascii="Cambria Math" w:hAnsi="Cambria Math"/>
+              <w:sz w:val="22"/>
+            </w:rPr>
+            <m:t>Δ</m:t>
+          </m:r>
+          <m:sSub>
+            <m:sSubPr>
+              <m:ctrlPr>
+                <w:rPr>
+                  <w:rFonts w:ascii="Cambria Math" w:hAnsi="Cambria Math"/>
+                  <w:i/>
+                  <w:sz w:val="22"/>
+                </w:rPr>
+              </m:ctrlPr>
+            </m:sSubPr>
+            <m:e>
+              <m:r>
+                <w:rPr>
+                  <w:rFonts w:ascii="Cambria Math" w:hAnsi="Cambria Math"/>
+                  <w:sz w:val="22"/>
+                </w:rPr>
+                <m:t>x</m:t>
+              </m:r>
+            </m:e>
+            <m:sub>
+              <m:r>
+                <w:rPr>
+                  <w:rFonts w:ascii="Cambria Math" w:hAnsi="Cambria Math"/>
+                  <w:sz w:val="22"/>
+                </w:rPr>
+                <m:t>j</m:t>
+              </m:r>
+            </m:sub>
+          </m:sSub>
+          <m:r>
+            <w:rPr>
+              <w:rFonts w:ascii="Cambria Math" w:hAnsi="Cambria Math"/>
+              <w:sz w:val="22"/>
+            </w:rPr>
+            <m:t>=</m:t>
+          </m:r>
+          <m:sSubSup>
+            <m:sSubSupPr>
+              <m:ctrlPr>
+                <w:rPr>
+                  <w:rFonts w:ascii="Cambria Math" w:hAnsi="Cambria Math"/>
+                  <w:i/>
+                  <w:sz w:val="22"/>
+                </w:rPr>
+              </m:ctrlPr>
+            </m:sSubSupPr>
+            <m:e>
+              <m:r>
+                <w:rPr>
+                  <w:rFonts w:ascii="Cambria Math" w:hAnsi="Cambria Math"/>
+                  <w:sz w:val="22"/>
+                </w:rPr>
+                <m:t>x</m:t>
+              </m:r>
+            </m:e>
+            <m:sub>
+              <m:r>
+                <w:rPr>
+                  <w:rFonts w:ascii="Cambria Math" w:hAnsi="Cambria Math"/>
+                  <w:sz w:val="22"/>
+                </w:rPr>
+                <m:t>j</m:t>
+              </m:r>
+            </m:sub>
+            <m:sup>
+              <m:r>
+                <w:rPr>
+                  <w:rFonts w:ascii="Cambria Math" w:hAnsi="Cambria Math"/>
+                  <w:sz w:val="22"/>
+                </w:rPr>
+                <m:t>Н</m:t>
+              </m:r>
+            </m:sup>
+          </m:sSubSup>
+          <m:r>
+            <w:rPr>
+              <w:rFonts w:ascii="Cambria Math" w:hAnsi="Cambria Math"/>
+              <w:sz w:val="22"/>
+            </w:rPr>
+            <m:t>-</m:t>
+          </m:r>
+          <m:sSubSup>
+            <m:sSubSupPr>
+              <m:ctrlPr>
+                <w:rPr>
+                  <w:rFonts w:ascii="Cambria Math" w:hAnsi="Cambria Math"/>
+                  <w:i/>
+                  <w:sz w:val="22"/>
+                </w:rPr>
+              </m:ctrlPr>
+            </m:sSubSupPr>
+            <m:e>
+              <m:r>
+                <w:rPr>
+                  <w:rFonts w:ascii="Cambria Math" w:hAnsi="Cambria Math"/>
+                  <w:sz w:val="22"/>
+                </w:rPr>
+                <m:t>x</m:t>
+              </m:r>
+            </m:e>
+            <m:sub>
+              <m:r>
+                <w:rPr>
+                  <w:rFonts w:ascii="Cambria Math" w:hAnsi="Cambria Math"/>
+                  <w:sz w:val="22"/>
+                </w:rPr>
+                <m:t>j</m:t>
+              </m:r>
+            </m:sub>
+            <m:sup>
+              <m:r>
+                <w:rPr>
+                  <w:rFonts w:ascii="Cambria Math" w:hAnsi="Cambria Math"/>
+                  <w:sz w:val="22"/>
+                </w:rPr>
+                <m:t>С</m:t>
+              </m:r>
+            </m:sup>
+          </m:sSubSup>
+        </m:oMath>
+      </m:oMathPara>
+    </w:p>
+    <w:p>
+      <w:pPr>
         <w:ind w:left="567" w:firstLine="0"/>
+        <w:jc w:val="left"/>
+        <w:rPr>
+          <w:sz w:val="22"/>
+        </w:rPr>
+      </w:pPr>
+      <m:oMathPara>
+        <m:oMathParaPr>
+          <m:jc m:val="center"/>
+        </m:oMathParaPr>
+        <m:oMath>
+          <m:r>
+            <w:rPr>
+              <w:rFonts w:ascii="Cambria Math" w:hAnsi="Cambria Math"/>
+              <w:sz w:val="22"/>
+            </w:rPr>
+            <m:t>0=</m:t>
+          </m:r>
+          <m:sSub>
+            <m:sSubPr>
+              <m:ctrlPr>
+                <w:rPr>
+                  <w:rFonts w:ascii="Cambria Math" w:hAnsi="Cambria Math"/>
+                  <w:sz w:val="22"/>
+                </w:rPr>
+              </m:ctrlPr>
+            </m:sSubPr>
+            <m:e>
+              <m:r>
+                <w:rPr>
+                  <w:rFonts w:ascii="Cambria Math" w:hAnsi="Cambria Math"/>
+                  <w:sz w:val="22"/>
+                </w:rPr>
+                <m:t>F</m:t>
+              </m:r>
+            </m:e>
+            <m:sub>
+              <m:r>
+                <w:rPr>
+                  <w:rFonts w:ascii="Cambria Math" w:hAnsi="Cambria Math"/>
+                  <w:sz w:val="22"/>
+                </w:rPr>
+                <m:t>i</m:t>
+              </m:r>
+            </m:sub>
+          </m:sSub>
+          <m:d>
+            <m:dPr>
+              <m:ctrlPr>
+                <w:rPr>
+                  <w:rFonts w:ascii="Cambria Math" w:hAnsi="Cambria Math"/>
+                  <w:sz w:val="22"/>
+                </w:rPr>
+              </m:ctrlPr>
+            </m:dPr>
+            <m:e>
+              <m:sSub>
+                <m:sSubPr>
+                  <m:ctrlPr>
+                    <w:rPr>
+                      <w:rFonts w:ascii="Cambria Math" w:hAnsi="Cambria Math"/>
+                      <w:sz w:val="22"/>
+                    </w:rPr>
+                  </m:ctrlPr>
+                </m:sSubPr>
+                <m:e>
+                  <m:r>
+                    <w:rPr>
+                      <w:rFonts w:ascii="Cambria Math" w:hAnsi="Cambria Math"/>
+                      <w:sz w:val="22"/>
+                    </w:rPr>
+                    <m:t>x</m:t>
+                  </m:r>
+                </m:e>
+                <m:sub>
+                  <m:r>
+                    <m:rPr>
+                      <m:sty m:val="p"/>
+                    </m:rPr>
+                    <w:rPr>
+                      <w:rFonts w:ascii="Cambria Math" w:hAnsi="Cambria Math"/>
+                      <w:sz w:val="22"/>
+                    </w:rPr>
+                    <m:t>1</m:t>
+                  </m:r>
+                </m:sub>
+              </m:sSub>
+              <m:r>
+                <m:rPr>
+                  <m:sty m:val="p"/>
+                </m:rPr>
+                <w:rPr>
+                  <w:rFonts w:ascii="Cambria Math" w:hAnsi="Cambria Math"/>
+                  <w:sz w:val="22"/>
+                </w:rPr>
+                <m:t>,…,</m:t>
+              </m:r>
+              <m:sSub>
+                <m:sSubPr>
+                  <m:ctrlPr>
+                    <w:rPr>
+                      <w:rFonts w:ascii="Cambria Math" w:hAnsi="Cambria Math"/>
+                      <w:sz w:val="22"/>
+                    </w:rPr>
+                  </m:ctrlPr>
+                </m:sSubPr>
+                <m:e>
+                  <m:r>
+                    <w:rPr>
+                      <w:rFonts w:ascii="Cambria Math" w:hAnsi="Cambria Math"/>
+                      <w:sz w:val="22"/>
+                    </w:rPr>
+                    <m:t>x</m:t>
+                  </m:r>
+                </m:e>
+                <m:sub>
+                  <m:r>
+                    <w:rPr>
+                      <w:rFonts w:ascii="Cambria Math" w:hAnsi="Cambria Math"/>
+                      <w:sz w:val="22"/>
+                    </w:rPr>
+                    <m:t>n</m:t>
+                  </m:r>
+                </m:sub>
+              </m:sSub>
+            </m:e>
+          </m:d>
+          <m:r>
+            <m:rPr>
+              <m:sty m:val="p"/>
+            </m:rPr>
+            <w:rPr>
+              <w:rFonts w:ascii="Cambria Math" w:hAnsi="Cambria Math"/>
+              <w:sz w:val="22"/>
+            </w:rPr>
+            <m:t>=</m:t>
+          </m:r>
+          <m:sSub>
+            <m:sSubPr>
+              <m:ctrlPr>
+                <w:rPr>
+                  <w:rFonts w:ascii="Cambria Math" w:hAnsi="Cambria Math"/>
+                  <w:sz w:val="22"/>
+                </w:rPr>
+              </m:ctrlPr>
+            </m:sSubPr>
+            <m:e>
+              <m:r>
+                <w:rPr>
+                  <w:rFonts w:ascii="Cambria Math" w:hAnsi="Cambria Math"/>
+                  <w:sz w:val="22"/>
+                </w:rPr>
+                <m:t>F</m:t>
+              </m:r>
+            </m:e>
+            <m:sub>
+              <m:r>
+                <w:rPr>
+                  <w:rFonts w:ascii="Cambria Math" w:hAnsi="Cambria Math"/>
+                  <w:sz w:val="22"/>
+                </w:rPr>
+                <m:t>i</m:t>
+              </m:r>
+            </m:sub>
+          </m:sSub>
+          <m:d>
+            <m:dPr>
+              <m:ctrlPr>
+                <w:rPr>
+                  <w:rFonts w:ascii="Cambria Math" w:hAnsi="Cambria Math"/>
+                  <w:sz w:val="22"/>
+                </w:rPr>
+              </m:ctrlPr>
+            </m:dPr>
+            <m:e>
+              <m:sSubSup>
+                <m:sSubSupPr>
+                  <m:ctrlPr>
+                    <w:rPr>
+                      <w:rFonts w:ascii="Cambria Math" w:hAnsi="Cambria Math"/>
+                      <w:sz w:val="22"/>
+                    </w:rPr>
+                  </m:ctrlPr>
+                </m:sSubSupPr>
+                <m:e>
+                  <m:r>
+                    <w:rPr>
+                      <w:rFonts w:ascii="Cambria Math" w:hAnsi="Cambria Math"/>
+                      <w:sz w:val="22"/>
+                    </w:rPr>
+                    <m:t>x</m:t>
+                  </m:r>
+                </m:e>
+                <m:sub>
+                  <m:r>
+                    <m:rPr>
+                      <m:sty m:val="p"/>
+                    </m:rPr>
+                    <w:rPr>
+                      <w:rFonts w:ascii="Cambria Math" w:hAnsi="Cambria Math"/>
+                      <w:sz w:val="22"/>
+                    </w:rPr>
+                    <m:t>1</m:t>
+                  </m:r>
+                </m:sub>
+                <m:sup>
+                  <m:r>
+                    <m:rPr>
+                      <m:sty m:val="p"/>
+                    </m:rPr>
+                    <w:rPr>
+                      <w:rFonts w:ascii="Cambria Math" w:hAnsi="Cambria Math"/>
+                      <w:sz w:val="22"/>
+                    </w:rPr>
+                    <m:t>С</m:t>
+                  </m:r>
+                </m:sup>
+              </m:sSubSup>
+              <m:r>
+                <m:rPr>
+                  <m:sty m:val="p"/>
+                </m:rPr>
+                <w:rPr>
+                  <w:rFonts w:ascii="Cambria Math" w:hAnsi="Cambria Math"/>
+                  <w:sz w:val="22"/>
+                </w:rPr>
+                <m:t>,…,</m:t>
+              </m:r>
+              <m:sSubSup>
+                <m:sSubSupPr>
+                  <m:ctrlPr>
+                    <w:rPr>
+                      <w:rFonts w:ascii="Cambria Math" w:hAnsi="Cambria Math"/>
+                      <w:sz w:val="22"/>
+                    </w:rPr>
+                  </m:ctrlPr>
+                </m:sSubSupPr>
+                <m:e>
+                  <m:r>
+                    <w:rPr>
+                      <w:rFonts w:ascii="Cambria Math" w:hAnsi="Cambria Math"/>
+                      <w:sz w:val="22"/>
+                    </w:rPr>
+                    <m:t>x</m:t>
+                  </m:r>
+                </m:e>
+                <m:sub>
+                  <m:r>
+                    <w:rPr>
+                      <w:rFonts w:ascii="Cambria Math" w:hAnsi="Cambria Math"/>
+                      <w:sz w:val="22"/>
+                    </w:rPr>
+                    <m:t>n</m:t>
+                  </m:r>
+                </m:sub>
+                <m:sup>
+                  <m:r>
+                    <m:rPr>
+                      <m:sty m:val="p"/>
+                    </m:rPr>
+                    <w:rPr>
+                      <w:rFonts w:ascii="Cambria Math" w:hAnsi="Cambria Math"/>
+                      <w:sz w:val="22"/>
+                    </w:rPr>
+                    <m:t>С</m:t>
+                  </m:r>
+                </m:sup>
+              </m:sSubSup>
+            </m:e>
+          </m:d>
+          <m:r>
+            <m:rPr>
+              <m:sty m:val="p"/>
+            </m:rPr>
+            <w:rPr>
+              <w:rFonts w:ascii="Cambria Math" w:hAnsi="Cambria Math"/>
+              <w:sz w:val="22"/>
+            </w:rPr>
+            <m:t>+</m:t>
+          </m:r>
+          <m:nary>
+            <m:naryPr>
+              <m:chr m:val="∑"/>
+              <m:limLoc m:val="subSup"/>
+              <m:ctrlPr>
+                <w:rPr>
+                  <w:rFonts w:ascii="Cambria Math" w:hAnsi="Cambria Math"/>
+                  <w:sz w:val="22"/>
+                </w:rPr>
+              </m:ctrlPr>
+            </m:naryPr>
+            <m:sub>
+              <m:r>
+                <w:rPr>
+                  <w:rFonts w:ascii="Cambria Math" w:hAnsi="Cambria Math"/>
+                  <w:sz w:val="22"/>
+                </w:rPr>
+                <m:t>j</m:t>
+              </m:r>
+              <m:r>
+                <m:rPr>
+                  <m:sty m:val="p"/>
+                </m:rPr>
+                <w:rPr>
+                  <w:rFonts w:ascii="Cambria Math" w:hAnsi="Cambria Math"/>
+                  <w:sz w:val="22"/>
+                </w:rPr>
+                <m:t>=1</m:t>
+              </m:r>
+            </m:sub>
+            <m:sup>
+              <m:r>
+                <w:rPr>
+                  <w:rFonts w:ascii="Cambria Math" w:hAnsi="Cambria Math"/>
+                  <w:sz w:val="22"/>
+                </w:rPr>
+                <m:t>n</m:t>
+              </m:r>
+            </m:sup>
+            <m:e>
+              <m:sSubSup>
+                <m:sSubSupPr>
+                  <m:ctrlPr>
+                    <w:rPr>
+                      <w:rFonts w:ascii="Cambria Math" w:hAnsi="Cambria Math"/>
+                      <w:sz w:val="22"/>
+                    </w:rPr>
+                  </m:ctrlPr>
+                </m:sSubSupPr>
+                <m:e>
+                  <m:r>
+                    <w:rPr>
+                      <w:rFonts w:ascii="Cambria Math" w:hAnsi="Cambria Math"/>
+                      <w:sz w:val="22"/>
+                    </w:rPr>
+                    <m:t>F</m:t>
+                  </m:r>
+                </m:e>
+                <m:sub>
+                  <m:sSub>
+                    <m:sSubPr>
+                      <m:ctrlPr>
+                        <w:rPr>
+                          <w:rFonts w:ascii="Cambria Math" w:hAnsi="Cambria Math"/>
+                          <w:sz w:val="22"/>
+                        </w:rPr>
+                      </m:ctrlPr>
+                    </m:sSubPr>
+                    <m:e>
+                      <m:r>
+                        <w:rPr>
+                          <w:rFonts w:ascii="Cambria Math" w:hAnsi="Cambria Math"/>
+                          <w:sz w:val="22"/>
+                        </w:rPr>
+                        <m:t>x</m:t>
+                      </m:r>
+                    </m:e>
+                    <m:sub>
+                      <m:r>
+                        <w:rPr>
+                          <w:rFonts w:ascii="Cambria Math" w:hAnsi="Cambria Math"/>
+                          <w:sz w:val="22"/>
+                        </w:rPr>
+                        <m:t>j</m:t>
+                      </m:r>
+                    </m:sub>
+                  </m:sSub>
+                </m:sub>
+                <m:sup>
+                  <m:r>
+                    <m:rPr>
+                      <m:sty m:val="p"/>
+                    </m:rPr>
+                    <w:rPr>
+                      <w:rFonts w:ascii="Cambria Math" w:hAnsi="Cambria Math"/>
+                      <w:sz w:val="22"/>
+                    </w:rPr>
+                    <m:t>'</m:t>
+                  </m:r>
+                </m:sup>
+              </m:sSubSup>
+              <m:r>
+                <m:rPr>
+                  <m:sty m:val="p"/>
+                </m:rPr>
+                <w:rPr>
+                  <w:rFonts w:ascii="Cambria Math" w:hAnsi="Cambria Math"/>
+                  <w:sz w:val="22"/>
+                </w:rPr>
+                <m:t>Δ</m:t>
+              </m:r>
+              <m:sSub>
+                <m:sSubPr>
+                  <m:ctrlPr>
+                    <w:rPr>
+                      <w:rFonts w:ascii="Cambria Math" w:hAnsi="Cambria Math"/>
+                      <w:sz w:val="22"/>
+                    </w:rPr>
+                  </m:ctrlPr>
+                </m:sSubPr>
+                <m:e>
+                  <m:r>
+                    <w:rPr>
+                      <w:rFonts w:ascii="Cambria Math" w:hAnsi="Cambria Math"/>
+                      <w:sz w:val="22"/>
+                    </w:rPr>
+                    <m:t>x</m:t>
+                  </m:r>
+                </m:e>
+                <m:sub>
+                  <m:r>
+                    <w:rPr>
+                      <w:rFonts w:ascii="Cambria Math" w:hAnsi="Cambria Math"/>
+                      <w:sz w:val="22"/>
+                    </w:rPr>
+                    <m:t>j</m:t>
+                  </m:r>
+                </m:sub>
+              </m:sSub>
+            </m:e>
+          </m:nary>
+          <m:r>
+            <m:rPr>
+              <m:sty m:val="p"/>
+            </m:rPr>
+            <w:rPr>
+              <w:rFonts w:ascii="Cambria Math" w:hAnsi="Cambria Math"/>
+              <w:sz w:val="22"/>
+            </w:rPr>
+            <m:t>+…</m:t>
+          </m:r>
+          <m:r>
+            <w:rPr>
+              <w:rFonts w:ascii="Cambria Math" w:hAnsi="Cambria Math"/>
+              <w:sz w:val="22"/>
+            </w:rPr>
+            <m:t>=</m:t>
+          </m:r>
+          <m:sSub>
+            <m:sSubPr>
+              <m:ctrlPr>
+                <w:rPr>
+                  <w:rFonts w:ascii="Cambria Math" w:hAnsi="Cambria Math"/>
+                  <w:sz w:val="22"/>
+                </w:rPr>
+              </m:ctrlPr>
+            </m:sSubPr>
+            <m:e>
+              <m:r>
+                <w:rPr>
+                  <w:rFonts w:ascii="Cambria Math" w:hAnsi="Cambria Math"/>
+                  <w:sz w:val="22"/>
+                </w:rPr>
+                <m:t>F</m:t>
+              </m:r>
+            </m:e>
+            <m:sub>
+              <m:r>
+                <w:rPr>
+                  <w:rFonts w:ascii="Cambria Math" w:hAnsi="Cambria Math"/>
+                  <w:sz w:val="22"/>
+                </w:rPr>
+                <m:t>i</m:t>
+              </m:r>
+            </m:sub>
+          </m:sSub>
+          <m:d>
+            <m:dPr>
+              <m:ctrlPr>
+                <w:rPr>
+                  <w:rFonts w:ascii="Cambria Math" w:hAnsi="Cambria Math"/>
+                  <w:sz w:val="22"/>
+                </w:rPr>
+              </m:ctrlPr>
+            </m:dPr>
+            <m:e>
+              <m:sSubSup>
+                <m:sSubSupPr>
+                  <m:ctrlPr>
+                    <w:rPr>
+                      <w:rFonts w:ascii="Cambria Math" w:hAnsi="Cambria Math"/>
+                      <w:sz w:val="22"/>
+                    </w:rPr>
+                  </m:ctrlPr>
+                </m:sSubSupPr>
+                <m:e>
+                  <m:r>
+                    <w:rPr>
+                      <w:rFonts w:ascii="Cambria Math" w:hAnsi="Cambria Math"/>
+                      <w:sz w:val="22"/>
+                    </w:rPr>
+                    <m:t>x</m:t>
+                  </m:r>
+                </m:e>
+                <m:sub>
+                  <m:r>
+                    <m:rPr>
+                      <m:sty m:val="p"/>
+                    </m:rPr>
+                    <w:rPr>
+                      <w:rFonts w:ascii="Cambria Math" w:hAnsi="Cambria Math"/>
+                      <w:sz w:val="22"/>
+                    </w:rPr>
+                    <m:t>1</m:t>
+                  </m:r>
+                </m:sub>
+                <m:sup>
+                  <m:r>
+                    <m:rPr>
+                      <m:sty m:val="p"/>
+                    </m:rPr>
+                    <w:rPr>
+                      <w:rFonts w:ascii="Cambria Math" w:hAnsi="Cambria Math"/>
+                      <w:sz w:val="22"/>
+                    </w:rPr>
+                    <m:t>С</m:t>
+                  </m:r>
+                </m:sup>
+              </m:sSubSup>
+              <m:r>
+                <m:rPr>
+                  <m:sty m:val="p"/>
+                </m:rPr>
+                <w:rPr>
+                  <w:rFonts w:ascii="Cambria Math" w:hAnsi="Cambria Math"/>
+                  <w:sz w:val="22"/>
+                </w:rPr>
+                <m:t>,…,</m:t>
+              </m:r>
+              <m:sSubSup>
+                <m:sSubSupPr>
+                  <m:ctrlPr>
+                    <w:rPr>
+                      <w:rFonts w:ascii="Cambria Math" w:hAnsi="Cambria Math"/>
+                      <w:sz w:val="22"/>
+                    </w:rPr>
+                  </m:ctrlPr>
+                </m:sSubSupPr>
+                <m:e>
+                  <m:r>
+                    <w:rPr>
+                      <w:rFonts w:ascii="Cambria Math" w:hAnsi="Cambria Math"/>
+                      <w:sz w:val="22"/>
+                    </w:rPr>
+                    <m:t>x</m:t>
+                  </m:r>
+                </m:e>
+                <m:sub>
+                  <m:r>
+                    <w:rPr>
+                      <w:rFonts w:ascii="Cambria Math" w:hAnsi="Cambria Math"/>
+                      <w:sz w:val="22"/>
+                    </w:rPr>
+                    <m:t>n</m:t>
+                  </m:r>
+                </m:sub>
+                <m:sup>
+                  <m:r>
+                    <m:rPr>
+                      <m:sty m:val="p"/>
+                    </m:rPr>
+                    <w:rPr>
+                      <w:rFonts w:ascii="Cambria Math" w:hAnsi="Cambria Math"/>
+                      <w:sz w:val="22"/>
+                    </w:rPr>
+                    <m:t>С</m:t>
+                  </m:r>
+                </m:sup>
+              </m:sSubSup>
+            </m:e>
+          </m:d>
+          <m:r>
+            <m:rPr>
+              <m:sty m:val="p"/>
+            </m:rPr>
+            <w:rPr>
+              <w:rFonts w:ascii="Cambria Math" w:hAnsi="Cambria Math"/>
+              <w:sz w:val="22"/>
+            </w:rPr>
+            <m:t>+</m:t>
+          </m:r>
+          <m:nary>
+            <m:naryPr>
+              <m:chr m:val="∑"/>
+              <m:limLoc m:val="subSup"/>
+              <m:ctrlPr>
+                <w:rPr>
+                  <w:rFonts w:ascii="Cambria Math" w:hAnsi="Cambria Math"/>
+                  <w:sz w:val="22"/>
+                </w:rPr>
+              </m:ctrlPr>
+            </m:naryPr>
+            <m:sub>
+              <m:r>
+                <w:rPr>
+                  <w:rFonts w:ascii="Cambria Math" w:hAnsi="Cambria Math"/>
+                  <w:sz w:val="22"/>
+                </w:rPr>
+                <m:t>j</m:t>
+              </m:r>
+              <m:r>
+                <m:rPr>
+                  <m:sty m:val="p"/>
+                </m:rPr>
+                <w:rPr>
+                  <w:rFonts w:ascii="Cambria Math" w:hAnsi="Cambria Math"/>
+                  <w:sz w:val="22"/>
+                </w:rPr>
+                <m:t>=1</m:t>
+              </m:r>
+            </m:sub>
+            <m:sup>
+              <m:r>
+                <w:rPr>
+                  <w:rFonts w:ascii="Cambria Math" w:hAnsi="Cambria Math"/>
+                  <w:sz w:val="22"/>
+                </w:rPr>
+                <m:t>n</m:t>
+              </m:r>
+            </m:sup>
+            <m:e>
+              <m:sSubSup>
+                <m:sSubSupPr>
+                  <m:ctrlPr>
+                    <w:rPr>
+                      <w:rFonts w:ascii="Cambria Math" w:hAnsi="Cambria Math"/>
+                      <w:sz w:val="22"/>
+                    </w:rPr>
+                  </m:ctrlPr>
+                </m:sSubSupPr>
+                <m:e>
+                  <m:r>
+                    <w:rPr>
+                      <w:rFonts w:ascii="Cambria Math" w:hAnsi="Cambria Math"/>
+                      <w:sz w:val="22"/>
+                    </w:rPr>
+                    <m:t>F</m:t>
+                  </m:r>
+                </m:e>
+                <m:sub>
+                  <m:sSub>
+                    <m:sSubPr>
+                      <m:ctrlPr>
+                        <w:rPr>
+                          <w:rFonts w:ascii="Cambria Math" w:hAnsi="Cambria Math"/>
+                          <w:sz w:val="22"/>
+                        </w:rPr>
+                      </m:ctrlPr>
+                    </m:sSubPr>
+                    <m:e>
+                      <m:r>
+                        <w:rPr>
+                          <w:rFonts w:ascii="Cambria Math" w:hAnsi="Cambria Math"/>
+                          <w:sz w:val="22"/>
+                        </w:rPr>
+                        <m:t>x</m:t>
+                      </m:r>
+                    </m:e>
+                    <m:sub>
+                      <m:r>
+                        <w:rPr>
+                          <w:rFonts w:ascii="Cambria Math" w:hAnsi="Cambria Math"/>
+                          <w:sz w:val="22"/>
+                        </w:rPr>
+                        <m:t>j</m:t>
+                      </m:r>
+                    </m:sub>
+                  </m:sSub>
+                </m:sub>
+                <m:sup>
+                  <m:r>
+                    <m:rPr>
+                      <m:sty m:val="p"/>
+                    </m:rPr>
+                    <w:rPr>
+                      <w:rFonts w:ascii="Cambria Math" w:hAnsi="Cambria Math"/>
+                      <w:sz w:val="22"/>
+                    </w:rPr>
+                    <m:t>'</m:t>
+                  </m:r>
+                </m:sup>
+              </m:sSubSup>
+              <m:r>
+                <m:rPr>
+                  <m:sty m:val="p"/>
+                </m:rPr>
+                <w:rPr>
+                  <w:rFonts w:ascii="Cambria Math" w:hAnsi="Cambria Math"/>
+                  <w:sz w:val="22"/>
+                </w:rPr>
+                <m:t>Δ</m:t>
+              </m:r>
+              <m:sSub>
+                <m:sSubPr>
+                  <m:ctrlPr>
+                    <w:rPr>
+                      <w:rFonts w:ascii="Cambria Math" w:hAnsi="Cambria Math"/>
+                      <w:sz w:val="22"/>
+                    </w:rPr>
+                  </m:ctrlPr>
+                </m:sSubPr>
+                <m:e>
+                  <m:r>
+                    <w:rPr>
+                      <w:rFonts w:ascii="Cambria Math" w:hAnsi="Cambria Math"/>
+                      <w:sz w:val="22"/>
+                    </w:rPr>
+                    <m:t>x</m:t>
+                  </m:r>
+                </m:e>
+                <m:sub>
+                  <m:r>
+                    <w:rPr>
+                      <w:rFonts w:ascii="Cambria Math" w:hAnsi="Cambria Math"/>
+                      <w:sz w:val="22"/>
+                    </w:rPr>
+                    <m:t>j</m:t>
+                  </m:r>
+                </m:sub>
+              </m:sSub>
+            </m:e>
+          </m:nary>
+          <m:r>
+            <m:rPr>
+              <m:sty m:val="p"/>
+            </m:rPr>
+            <w:rPr>
+              <w:rFonts w:ascii="Cambria Math" w:hAnsi="Cambria Math"/>
+              <w:sz w:val="22"/>
+            </w:rPr>
+            <m:t>+</m:t>
+          </m:r>
+          <m:r>
+            <w:rPr>
+              <w:rFonts w:ascii="Cambria Math" w:hAnsi="Cambria Math"/>
+              <w:sz w:val="22"/>
+            </w:rPr>
+            <m:t>O</m:t>
+          </m:r>
+          <m:d>
+            <m:dPr>
+              <m:ctrlPr>
+                <w:rPr>
+                  <w:rFonts w:ascii="Cambria Math" w:hAnsi="Cambria Math"/>
+                  <w:sz w:val="22"/>
+                </w:rPr>
+              </m:ctrlPr>
+            </m:dPr>
+            <m:e>
+              <m:r>
+                <w:rPr>
+                  <w:rFonts w:ascii="Cambria Math" w:hAnsi="Cambria Math"/>
+                  <w:sz w:val="22"/>
+                </w:rPr>
+                <m:t>ρ</m:t>
+              </m:r>
+            </m:e>
+          </m:d>
+        </m:oMath>
+      </m:oMathPara>
+    </w:p>
+    <w:p>
+      <w:pPr>
+        <w:ind w:left="567" w:firstLine="0"/>
+        <w:jc w:val="left"/>
         <w:rPr>
           <w:sz w:val="22"/>
         </w:rPr>
@@ -4247,136 +4015,23 @@
               </m:sSup>
             </m:e>
           </m:d>
-          <m:d>
-            <m:dPr>
-              <m:ctrlPr>
-                <w:rPr>
-                  <w:rFonts w:ascii="Cambria Math" w:hAnsi="Cambria Math"/>
-                  <w:sz w:val="22"/>
-                </w:rPr>
-              </m:ctrlPr>
-            </m:dPr>
-            <m:e>
-              <m:f>
-                <m:fPr>
-                  <m:type m:val="noBar"/>
-                  <m:ctrlPr>
-                    <w:rPr>
-                      <w:rFonts w:ascii="Cambria Math" w:hAnsi="Cambria Math"/>
-                      <w:sz w:val="22"/>
-                    </w:rPr>
-                  </m:ctrlPr>
-                </m:fPr>
-                <m:num>
-                  <m:eqArr>
-                    <m:eqArrPr>
-                      <m:ctrlPr>
-                        <w:rPr>
-                          <w:rFonts w:ascii="Cambria Math" w:hAnsi="Cambria Math"/>
-                          <w:sz w:val="22"/>
-                        </w:rPr>
-                      </m:ctrlPr>
-                    </m:eqArrPr>
-                    <m:e>
-                      <m:r>
-                        <m:rPr>
-                          <m:sty m:val="p"/>
-                        </m:rPr>
-                        <w:rPr>
-                          <w:rFonts w:ascii="Cambria Math" w:hAnsi="Cambria Math"/>
-                          <w:sz w:val="22"/>
-                        </w:rPr>
-                        <m:t>Δ</m:t>
-                      </m:r>
-                      <m:sSub>
-                        <m:sSubPr>
-                          <m:ctrlPr>
-                            <w:rPr>
-                              <w:rFonts w:ascii="Cambria Math" w:hAnsi="Cambria Math"/>
-                              <w:sz w:val="22"/>
-                            </w:rPr>
-                          </m:ctrlPr>
-                        </m:sSubPr>
-                        <m:e>
-                          <m:r>
-                            <w:rPr>
-                              <w:rFonts w:ascii="Cambria Math" w:hAnsi="Cambria Math"/>
-                              <w:sz w:val="22"/>
-                            </w:rPr>
-                            <m:t>x</m:t>
-                          </m:r>
-                        </m:e>
-                        <m:sub>
-                          <m:r>
-                            <m:rPr>
-                              <m:sty m:val="p"/>
-                            </m:rPr>
-                            <w:rPr>
-                              <w:rFonts w:ascii="Cambria Math" w:hAnsi="Cambria Math"/>
-                              <w:sz w:val="22"/>
-                            </w:rPr>
-                            <m:t>1</m:t>
-                          </m:r>
-                        </m:sub>
-                      </m:sSub>
-                    </m:e>
-                    <m:e>
-                      <m:r>
-                        <m:rPr>
-                          <m:sty m:val="p"/>
-                        </m:rPr>
-                        <w:rPr>
-                          <w:rFonts w:ascii="Cambria Math" w:hAnsi="Cambria Math"/>
-                          <w:sz w:val="22"/>
-                        </w:rPr>
-                        <m:t>⋮</m:t>
-                      </m:r>
-                    </m:e>
-                  </m:eqArr>
-                </m:num>
-                <m:den>
-                  <m:r>
-                    <m:rPr>
-                      <m:sty m:val="p"/>
-                    </m:rPr>
-                    <w:rPr>
-                      <w:rFonts w:ascii="Cambria Math" w:hAnsi="Cambria Math"/>
-                      <w:sz w:val="22"/>
-                    </w:rPr>
-                    <m:t>Δ</m:t>
-                  </m:r>
-                  <m:sSub>
-                    <m:sSubPr>
-                      <m:ctrlPr>
-                        <w:rPr>
-                          <w:rFonts w:ascii="Cambria Math" w:hAnsi="Cambria Math"/>
-                          <w:sz w:val="22"/>
-                        </w:rPr>
-                      </m:ctrlPr>
-                    </m:sSubPr>
-                    <m:e>
-                      <m:r>
-                        <w:rPr>
-                          <w:rFonts w:ascii="Cambria Math" w:hAnsi="Cambria Math"/>
-                          <w:sz w:val="22"/>
-                        </w:rPr>
-                        <m:t>x</m:t>
-                      </m:r>
-                    </m:e>
-                    <m:sub>
-                      <m:r>
-                        <w:rPr>
-                          <w:rFonts w:ascii="Cambria Math" w:hAnsi="Cambria Math"/>
-                          <w:sz w:val="22"/>
-                        </w:rPr>
-                        <m:t>n</m:t>
-                      </m:r>
-                    </m:sub>
-                  </m:sSub>
-                </m:den>
-              </m:f>
-            </m:e>
-          </m:d>
+          <m:r>
+            <m:rPr>
+              <m:sty m:val="p"/>
+            </m:rPr>
+            <w:rPr>
+              <w:rFonts w:ascii="Cambria Math" w:hAnsi="Cambria Math"/>
+              <w:sz w:val="22"/>
+            </w:rPr>
+            <m:t>Δ</m:t>
+          </m:r>
+          <m:r>
+            <w:rPr>
+              <w:rFonts w:ascii="Cambria Math" w:hAnsi="Cambria Math"/>
+              <w:sz w:val="22"/>
+            </w:rPr>
+            <m:t>x</m:t>
+          </m:r>
           <m:r>
             <m:rPr>
               <m:sty m:val="p"/>
@@ -4391,7 +4046,8 @@
             <m:sSubPr>
               <m:ctrlPr>
                 <w:rPr>
-                  <w:rFonts w:ascii="Cambria Math" w:hAnsi="Cambria Math"/>
+                  <w:rFonts w:ascii="Cambria Math" w:eastAsia="Times New Roman" w:hAnsi="Cambria Math"/>
+                  <w:i/>
                   <w:sz w:val="22"/>
                 </w:rPr>
               </m:ctrlPr>
@@ -4399,7 +4055,7 @@
             <m:e>
               <m:r>
                 <w:rPr>
-                  <w:rFonts w:ascii="Cambria Math" w:hAnsi="Cambria Math"/>
+                  <w:rFonts w:ascii="Cambria Math" w:eastAsia="Times New Roman" w:hAnsi="Cambria Math"/>
                   <w:sz w:val="22"/>
                 </w:rPr>
                 <m:t>F</m:t>
@@ -4408,7 +4064,7 @@
             <m:sub>
               <m:r>
                 <w:rPr>
-                  <w:rFonts w:ascii="Cambria Math" w:hAnsi="Cambria Math"/>
+                  <w:rFonts w:ascii="Cambria Math" w:eastAsia="Times New Roman" w:hAnsi="Cambria Math"/>
                   <w:sz w:val="22"/>
                 </w:rPr>
                 <m:t>i</m:t>
@@ -4420,6 +4076,7 @@
               <m:ctrlPr>
                 <w:rPr>
                   <w:rFonts w:ascii="Cambria Math" w:hAnsi="Cambria Math"/>
+                  <w:i/>
                   <w:sz w:val="22"/>
                 </w:rPr>
               </m:ctrlPr>
@@ -4463,7 +4120,8 @@
     </w:p>
     <w:p>
       <w:pPr>
-        <w:ind w:left="567" w:firstLine="0"/>
+        <w:ind w:firstLine="0"/>
+        <w:jc w:val="left"/>
         <w:rPr>
           <w:sz w:val="22"/>
         </w:rPr>
@@ -4484,7 +4142,7 @@
             <w:rFonts w:ascii="Cambria Math" w:hAnsi="Cambria Math"/>
             <w:sz w:val="22"/>
           </w:rPr>
-          <m:t>I</m:t>
+          <m:t>I≠</m:t>
         </m:r>
         <m:r>
           <m:rPr>
@@ -4494,7 +4152,7 @@
             <w:rFonts w:ascii="Cambria Math" w:hAnsi="Cambria Math"/>
             <w:sz w:val="22"/>
           </w:rPr>
-          <m:t>≠0⟹∃</m:t>
+          <m:t>0⟹∃</m:t>
         </m:r>
         <m:sSup>
           <m:sSupPr>
@@ -4561,12 +4219,16 @@
     <w:p>
       <w:pPr>
         <w:ind w:left="567" w:firstLine="0"/>
+        <w:jc w:val="left"/>
         <w:rPr>
           <w:i/>
           <w:sz w:val="22"/>
         </w:rPr>
       </w:pPr>
       <m:oMathPara>
+        <m:oMathParaPr>
+          <m:jc m:val="center"/>
+        </m:oMathParaPr>
         <m:oMath>
           <m:r>
             <m:rPr>
@@ -4583,14 +4245,7 @@
               <w:rFonts w:ascii="Cambria Math" w:hAnsi="Cambria Math"/>
               <w:sz w:val="22"/>
             </w:rPr>
-            <m:t>x</m:t>
-          </m:r>
-          <m:r>
-            <w:rPr>
-              <w:rFonts w:ascii="Cambria Math" w:hAnsi="Cambria Math"/>
-              <w:sz w:val="22"/>
-            </w:rPr>
-            <m:t>=-</m:t>
+            <m:t>x=-</m:t>
           </m:r>
           <m:sSup>
             <m:sSupPr>
@@ -4757,12 +4412,16 @@
     <w:p>
       <w:pPr>
         <w:ind w:left="567" w:firstLine="0"/>
+        <w:jc w:val="left"/>
         <w:rPr>
           <w:i/>
           <w:sz w:val="22"/>
         </w:rPr>
       </w:pPr>
       <m:oMathPara>
+        <m:oMathParaPr>
+          <m:jc m:val="center"/>
+        </m:oMathParaPr>
         <m:oMath>
           <m:sSup>
             <m:sSupPr>
@@ -4955,6 +4614,8 @@
             </w:rPr>
             <m:t>F</m:t>
           </m:r>
+          <w:bookmarkStart w:id="0" w:name="_GoBack"/>
+          <w:bookmarkEnd w:id="0"/>
           <m:d>
             <m:dPr>
               <m:ctrlPr>
@@ -9509,6 +9170,7 @@
     <w:lsdException w:name="HTML Sample" w:semiHidden="1" w:unhideWhenUsed="1"/>
     <w:lsdException w:name="HTML Typewriter" w:semiHidden="1" w:unhideWhenUsed="1"/>
     <w:lsdException w:name="HTML Variable" w:semiHidden="1" w:unhideWhenUsed="1"/>
+    <w:lsdException w:name="Normal Table" w:semiHidden="1" w:unhideWhenUsed="1"/>
     <w:lsdException w:name="annotation subject" w:semiHidden="1" w:unhideWhenUsed="1"/>
     <w:lsdException w:name="No List" w:semiHidden="1" w:unhideWhenUsed="1"/>
     <w:lsdException w:name="Outline List 1" w:semiHidden="1" w:unhideWhenUsed="1"/>
@@ -9552,8 +9214,10 @@
     <w:lsdException w:name="Table Elegant" w:semiHidden="1" w:unhideWhenUsed="1"/>
     <w:lsdException w:name="Table Professional" w:semiHidden="1" w:unhideWhenUsed="1"/>
     <w:lsdException w:name="Table Subtle 1" w:semiHidden="1" w:unhideWhenUsed="1"/>
+    <w:lsdException w:name="Table Subtle 2" w:semiHidden="1" w:unhideWhenUsed="1"/>
     <w:lsdException w:name="Table Web 1" w:semiHidden="1" w:unhideWhenUsed="1"/>
     <w:lsdException w:name="Table Web 2" w:semiHidden="1" w:unhideWhenUsed="1"/>
+    <w:lsdException w:name="Table Web 3" w:semiHidden="1" w:unhideWhenUsed="1"/>
     <w:lsdException w:name="Balloon Text" w:semiHidden="1" w:unhideWhenUsed="1"/>
     <w:lsdException w:name="Table Grid" w:uiPriority="59"/>
     <w:lsdException w:name="Table Theme" w:semiHidden="1" w:unhideWhenUsed="1"/>
@@ -11290,7 +10954,7 @@
 </file>
 
 <file path=customXml/itemProps1.xml><?xml version="1.0" encoding="utf-8"?>
-<ds:datastoreItem xmlns:ds="http://schemas.openxmlformats.org/officeDocument/2006/customXml" ds:itemID="{E594450A-6248-4213-BB12-D1D1C0D44F2F}">
+<ds:datastoreItem xmlns:ds="http://schemas.openxmlformats.org/officeDocument/2006/customXml" ds:itemID="{DBA7E205-F82C-4B71-AAD0-CC4053447773}">
   <ds:schemaRefs>
     <ds:schemaRef ds:uri="http://schemas.openxmlformats.org/officeDocument/2006/bibliography"/>
   </ds:schemaRefs>

--- a/27. Численные решения систем нелинейных уравнений.docx
+++ b/27. Численные решения систем нелинейных уравнений.docx
@@ -2330,17 +2330,7 @@
               <w:rFonts w:ascii="Cambria Math" w:hAnsi="Cambria Math"/>
               <w:sz w:val="22"/>
             </w:rPr>
-            <m:t>матрица Якоби первых производны</m:t>
-          </m:r>
-          <m:r>
-            <m:rPr>
-              <m:sty m:val="p"/>
-            </m:rPr>
-            <w:rPr>
-              <w:rFonts w:ascii="Cambria Math" w:hAnsi="Cambria Math"/>
-              <w:sz w:val="22"/>
-            </w:rPr>
-            <m:t>х</m:t>
+            <m:t>матрица Якоби первых производных</m:t>
           </m:r>
         </m:oMath>
       </m:oMathPara>
@@ -2806,7 +2796,7 @@
         <w:rPr>
           <w:sz w:val="22"/>
         </w:rPr>
-        <w:t xml:space="preserve">В основе метода Ньютона для системы уравнений (1.1) лежит использование разложения функций </w:t>
+        <w:t xml:space="preserve">В основе метода Ньютона для системы уравнений лежит использование разложения функций </w:t>
       </w:r>
     </w:p>
     <w:p>
@@ -2844,10 +2834,10 @@
             <v:path o:extrusionok="f" gradientshapeok="t" o:connecttype="rect"/>
             <o:lock v:ext="edit" aspectratio="t"/>
           </v:shapetype>
-          <v:shape id="_x0000_i1029" type="#_x0000_t75" style="width:9.2pt;height:17.3pt" o:ole="">
+          <v:shape id="_x0000_i1025" type="#_x0000_t75" style="width:9.2pt;height:17.3pt" o:ole="">
             <v:imagedata r:id="rId8" o:title=""/>
           </v:shape>
-          <o:OLEObject Type="Embed" ProgID="Equation.3" ShapeID="_x0000_i1029" DrawAspect="Content" ObjectID="_1621259729" r:id="rId9"/>
+          <o:OLEObject Type="Embed" ProgID="Equation.3" ShapeID="_x0000_i1025" DrawAspect="Content" ObjectID="_1621260321" r:id="rId9"/>
         </w:object>
       </w:r>
       <m:oMath>
@@ -3173,17 +3163,7 @@
         </w:rPr>
       </w:pPr>
       <m:oMathPara>
-        <m:oMathParaPr>
-          <m:jc m:val="center"/>
-        </m:oMathParaPr>
         <m:oMath>
-          <m:r>
-            <w:rPr>
-              <w:rFonts w:ascii="Cambria Math" w:hAnsi="Cambria Math"/>
-              <w:sz w:val="22"/>
-            </w:rPr>
-            <m:t>0=</m:t>
-          </m:r>
           <m:sSub>
             <m:sSubPr>
               <m:ctrlPr>
@@ -3222,37 +3202,48 @@
               </m:ctrlPr>
             </m:dPr>
             <m:e>
-              <m:sSub>
-                <m:sSubPr>
+              <m:sSubSup>
+                <m:sSubSupPr>
                   <m:ctrlPr>
                     <w:rPr>
                       <w:rFonts w:ascii="Cambria Math" w:hAnsi="Cambria Math"/>
-                      <w:sz w:val="22"/>
+                      <w:i/>
+                      <w:sz w:val="22"/>
+                      <w:lang w:val="en-US"/>
                     </w:rPr>
                   </m:ctrlPr>
-                </m:sSubPr>
+                </m:sSubSupPr>
                 <m:e>
                   <m:r>
                     <w:rPr>
                       <w:rFonts w:ascii="Cambria Math" w:hAnsi="Cambria Math"/>
                       <w:sz w:val="22"/>
+                      <w:lang w:val="en-US"/>
                     </w:rPr>
                     <m:t>x</m:t>
                   </m:r>
                 </m:e>
                 <m:sub>
                   <m:r>
-                    <m:rPr>
-                      <m:sty m:val="p"/>
-                    </m:rPr>
-                    <w:rPr>
-                      <w:rFonts w:ascii="Cambria Math" w:hAnsi="Cambria Math"/>
-                      <w:sz w:val="22"/>
+                    <w:rPr>
+                      <w:rFonts w:ascii="Cambria Math" w:hAnsi="Cambria Math"/>
+                      <w:sz w:val="22"/>
+                      <w:lang w:val="en-US"/>
                     </w:rPr>
                     <m:t>1</m:t>
                   </m:r>
                 </m:sub>
-              </m:sSub>
+                <m:sup>
+                  <m:r>
+                    <w:rPr>
+                      <w:rFonts w:ascii="Cambria Math" w:hAnsi="Cambria Math"/>
+                      <w:sz w:val="22"/>
+                      <w:lang w:val="en-US"/>
+                    </w:rPr>
+                    <m:t>Н</m:t>
+                  </m:r>
+                </m:sup>
+              </m:sSubSup>
               <m:r>
                 <m:rPr>
                   <m:sty m:val="p"/>
@@ -3263,20 +3254,23 @@
                 </w:rPr>
                 <m:t>,…,</m:t>
               </m:r>
-              <m:sSub>
-                <m:sSubPr>
+              <m:sSubSup>
+                <m:sSubSupPr>
                   <m:ctrlPr>
                     <w:rPr>
                       <w:rFonts w:ascii="Cambria Math" w:hAnsi="Cambria Math"/>
-                      <w:sz w:val="22"/>
+                      <w:i/>
+                      <w:sz w:val="22"/>
+                      <w:lang w:val="en-US"/>
                     </w:rPr>
                   </m:ctrlPr>
-                </m:sSubPr>
+                </m:sSubSupPr>
                 <m:e>
                   <m:r>
                     <w:rPr>
                       <w:rFonts w:ascii="Cambria Math" w:hAnsi="Cambria Math"/>
                       <w:sz w:val="22"/>
+                      <w:lang w:val="en-US"/>
                     </w:rPr>
                     <m:t>x</m:t>
                   </m:r>
@@ -3286,11 +3280,22 @@
                     <w:rPr>
                       <w:rFonts w:ascii="Cambria Math" w:hAnsi="Cambria Math"/>
                       <w:sz w:val="22"/>
+                      <w:lang w:val="en-US"/>
                     </w:rPr>
                     <m:t>n</m:t>
                   </m:r>
                 </m:sub>
-              </m:sSub>
+                <m:sup>
+                  <m:r>
+                    <w:rPr>
+                      <w:rFonts w:ascii="Cambria Math" w:hAnsi="Cambria Math"/>
+                      <w:sz w:val="22"/>
+                      <w:lang w:val="en-US"/>
+                    </w:rPr>
+                    <m:t>Н</m:t>
+                  </m:r>
+                </m:sup>
+              </m:sSubSup>
             </m:e>
           </m:d>
           <m:r>
@@ -3926,197 +3931,8 @@
           </m:d>
         </m:oMath>
       </m:oMathPara>
-    </w:p>
-    <w:p>
-      <w:pPr>
-        <w:ind w:left="567" w:firstLine="0"/>
-        <w:jc w:val="left"/>
-        <w:rPr>
-          <w:sz w:val="22"/>
-        </w:rPr>
-      </w:pPr>
-      <m:oMathPara>
-        <m:oMathParaPr>
-          <m:jc m:val="center"/>
-        </m:oMathParaPr>
-        <m:oMath>
-          <m:sSup>
-            <m:sSupPr>
-              <m:ctrlPr>
-                <w:rPr>
-                  <w:rFonts w:ascii="Cambria Math" w:hAnsi="Cambria Math"/>
-                  <w:sz w:val="22"/>
-                </w:rPr>
-              </m:ctrlPr>
-            </m:sSupPr>
-            <m:e>
-              <m:r>
-                <m:rPr>
-                  <m:scr m:val="fraktur"/>
-                  <m:sty m:val="p"/>
-                </m:rPr>
-                <w:rPr>
-                  <w:rFonts w:ascii="Cambria Math" w:hAnsi="Cambria Math"/>
-                  <w:sz w:val="22"/>
-                </w:rPr>
-                <m:t>I</m:t>
-              </m:r>
-            </m:e>
-            <m:sup>
-              <m:r>
-                <w:rPr>
-                  <w:rFonts w:ascii="Cambria Math" w:hAnsi="Cambria Math"/>
-                  <w:sz w:val="22"/>
-                </w:rPr>
-                <m:t>F</m:t>
-              </m:r>
-            </m:sup>
-          </m:sSup>
-          <m:d>
-            <m:dPr>
-              <m:ctrlPr>
-                <w:rPr>
-                  <w:rFonts w:ascii="Cambria Math" w:hAnsi="Cambria Math"/>
-                  <w:sz w:val="22"/>
-                </w:rPr>
-              </m:ctrlPr>
-            </m:dPr>
-            <m:e>
-              <m:sSup>
-                <m:sSupPr>
-                  <m:ctrlPr>
-                    <w:rPr>
-                      <w:rFonts w:ascii="Cambria Math" w:hAnsi="Cambria Math"/>
-                      <w:sz w:val="22"/>
-                    </w:rPr>
-                  </m:ctrlPr>
-                </m:sSupPr>
-                <m:e>
-                  <m:r>
-                    <w:rPr>
-                      <w:rFonts w:ascii="Cambria Math" w:hAnsi="Cambria Math"/>
-                      <w:sz w:val="22"/>
-                    </w:rPr>
-                    <m:t>x</m:t>
-                  </m:r>
-                </m:e>
-                <m:sup>
-                  <m:r>
-                    <m:rPr>
-                      <m:sty m:val="p"/>
-                    </m:rPr>
-                    <w:rPr>
-                      <w:rFonts w:ascii="Cambria Math" w:hAnsi="Cambria Math"/>
-                      <w:sz w:val="22"/>
-                    </w:rPr>
-                    <m:t>С</m:t>
-                  </m:r>
-                </m:sup>
-              </m:sSup>
-            </m:e>
-          </m:d>
-          <m:r>
-            <m:rPr>
-              <m:sty m:val="p"/>
-            </m:rPr>
-            <w:rPr>
-              <w:rFonts w:ascii="Cambria Math" w:hAnsi="Cambria Math"/>
-              <w:sz w:val="22"/>
-            </w:rPr>
-            <m:t>Δ</m:t>
-          </m:r>
-          <m:r>
-            <w:rPr>
-              <w:rFonts w:ascii="Cambria Math" w:hAnsi="Cambria Math"/>
-              <w:sz w:val="22"/>
-            </w:rPr>
-            <m:t>x</m:t>
-          </m:r>
-          <m:r>
-            <m:rPr>
-              <m:sty m:val="p"/>
-            </m:rPr>
-            <w:rPr>
-              <w:rFonts w:ascii="Cambria Math" w:hAnsi="Cambria Math"/>
-              <w:sz w:val="22"/>
-            </w:rPr>
-            <m:t>=-</m:t>
-          </m:r>
-          <m:sSub>
-            <m:sSubPr>
-              <m:ctrlPr>
-                <w:rPr>
-                  <w:rFonts w:ascii="Cambria Math" w:eastAsia="Times New Roman" w:hAnsi="Cambria Math"/>
-                  <w:i/>
-                  <w:sz w:val="22"/>
-                </w:rPr>
-              </m:ctrlPr>
-            </m:sSubPr>
-            <m:e>
-              <m:r>
-                <w:rPr>
-                  <w:rFonts w:ascii="Cambria Math" w:eastAsia="Times New Roman" w:hAnsi="Cambria Math"/>
-                  <w:sz w:val="22"/>
-                </w:rPr>
-                <m:t>F</m:t>
-              </m:r>
-            </m:e>
-            <m:sub>
-              <m:r>
-                <w:rPr>
-                  <w:rFonts w:ascii="Cambria Math" w:eastAsia="Times New Roman" w:hAnsi="Cambria Math"/>
-                  <w:sz w:val="22"/>
-                </w:rPr>
-                <m:t>i</m:t>
-              </m:r>
-            </m:sub>
-          </m:sSub>
-          <m:d>
-            <m:dPr>
-              <m:ctrlPr>
-                <w:rPr>
-                  <w:rFonts w:ascii="Cambria Math" w:hAnsi="Cambria Math"/>
-                  <w:i/>
-                  <w:sz w:val="22"/>
-                </w:rPr>
-              </m:ctrlPr>
-            </m:dPr>
-            <m:e>
-              <m:sSup>
-                <m:sSupPr>
-                  <m:ctrlPr>
-                    <w:rPr>
-                      <w:rFonts w:ascii="Cambria Math" w:hAnsi="Cambria Math"/>
-                      <w:sz w:val="22"/>
-                    </w:rPr>
-                  </m:ctrlPr>
-                </m:sSupPr>
-                <m:e>
-                  <m:r>
-                    <w:rPr>
-                      <w:rFonts w:ascii="Cambria Math" w:hAnsi="Cambria Math"/>
-                      <w:sz w:val="22"/>
-                    </w:rPr>
-                    <m:t>x</m:t>
-                  </m:r>
-                </m:e>
-                <m:sup>
-                  <m:r>
-                    <m:rPr>
-                      <m:sty m:val="p"/>
-                    </m:rPr>
-                    <w:rPr>
-                      <w:rFonts w:ascii="Cambria Math" w:hAnsi="Cambria Math"/>
-                      <w:sz w:val="22"/>
-                    </w:rPr>
-                    <m:t>С</m:t>
-                  </m:r>
-                </m:sup>
-              </m:sSup>
-            </m:e>
-          </m:d>
-        </m:oMath>
-      </m:oMathPara>
+      <w:bookmarkStart w:id="0" w:name="_GoBack"/>
+      <w:bookmarkEnd w:id="0"/>
     </w:p>
     <w:p>
       <w:pPr>
@@ -4419,9 +4235,6 @@
         </w:rPr>
       </w:pPr>
       <m:oMathPara>
-        <m:oMathParaPr>
-          <m:jc m:val="center"/>
-        </m:oMathParaPr>
         <m:oMath>
           <m:sSup>
             <m:sSupPr>
@@ -4614,8 +4427,6 @@
             </w:rPr>
             <m:t>F</m:t>
           </m:r>
-          <w:bookmarkStart w:id="0" w:name="_GoBack"/>
-          <w:bookmarkEnd w:id="0"/>
           <m:d>
             <m:dPr>
               <m:ctrlPr>
@@ -4662,6 +4473,233 @@
           </m:d>
         </m:oMath>
       </m:oMathPara>
+    </w:p>
+    <w:p>
+      <w:pPr>
+        <w:ind w:firstLine="0"/>
+        <w:jc w:val="left"/>
+        <w:rPr>
+          <w:sz w:val="22"/>
+        </w:rPr>
+      </w:pPr>
+      <w:r>
+        <w:rPr>
+          <w:sz w:val="22"/>
+        </w:rPr>
+        <w:t xml:space="preserve">Однако, такая запись содержит трудоемкую </w:t>
+      </w:r>
+      <w:r>
+        <w:rPr>
+          <w:sz w:val="22"/>
+        </w:rPr>
+        <w:t xml:space="preserve">операцию </w:t>
+      </w:r>
+      <w:r>
+        <w:rPr>
+          <w:sz w:val="22"/>
+        </w:rPr>
+        <w:t>вычисления обратной матрицы, преобразуем ее к следующему виду</w:t>
+      </w:r>
+    </w:p>
+    <w:p>
+      <w:pPr>
+        <w:ind w:left="567" w:firstLine="0"/>
+        <w:jc w:val="left"/>
+        <w:rPr>
+          <w:sz w:val="22"/>
+        </w:rPr>
+      </w:pPr>
+      <m:oMathPara>
+        <m:oMathParaPr>
+          <m:jc m:val="center"/>
+        </m:oMathParaPr>
+        <m:oMath>
+          <m:sSup>
+            <m:sSupPr>
+              <m:ctrlPr>
+                <w:rPr>
+                  <w:rFonts w:ascii="Cambria Math" w:hAnsi="Cambria Math"/>
+                  <w:sz w:val="22"/>
+                </w:rPr>
+              </m:ctrlPr>
+            </m:sSupPr>
+            <m:e>
+              <m:r>
+                <m:rPr>
+                  <m:scr m:val="fraktur"/>
+                  <m:sty m:val="p"/>
+                </m:rPr>
+                <w:rPr>
+                  <w:rFonts w:ascii="Cambria Math" w:hAnsi="Cambria Math"/>
+                  <w:sz w:val="22"/>
+                </w:rPr>
+                <m:t>I</m:t>
+              </m:r>
+            </m:e>
+            <m:sup>
+              <m:r>
+                <w:rPr>
+                  <w:rFonts w:ascii="Cambria Math" w:hAnsi="Cambria Math"/>
+                  <w:sz w:val="22"/>
+                </w:rPr>
+                <m:t>F</m:t>
+              </m:r>
+            </m:sup>
+          </m:sSup>
+          <m:d>
+            <m:dPr>
+              <m:ctrlPr>
+                <w:rPr>
+                  <w:rFonts w:ascii="Cambria Math" w:hAnsi="Cambria Math"/>
+                  <w:sz w:val="22"/>
+                </w:rPr>
+              </m:ctrlPr>
+            </m:dPr>
+            <m:e>
+              <m:sSup>
+                <m:sSupPr>
+                  <m:ctrlPr>
+                    <w:rPr>
+                      <w:rFonts w:ascii="Cambria Math" w:hAnsi="Cambria Math"/>
+                      <w:sz w:val="22"/>
+                    </w:rPr>
+                  </m:ctrlPr>
+                </m:sSupPr>
+                <m:e>
+                  <m:r>
+                    <w:rPr>
+                      <w:rFonts w:ascii="Cambria Math" w:hAnsi="Cambria Math"/>
+                      <w:sz w:val="22"/>
+                    </w:rPr>
+                    <m:t>x</m:t>
+                  </m:r>
+                </m:e>
+                <m:sup>
+                  <m:r>
+                    <m:rPr>
+                      <m:sty m:val="p"/>
+                    </m:rPr>
+                    <w:rPr>
+                      <w:rFonts w:ascii="Cambria Math" w:hAnsi="Cambria Math"/>
+                      <w:sz w:val="22"/>
+                    </w:rPr>
+                    <m:t>С</m:t>
+                  </m:r>
+                </m:sup>
+              </m:sSup>
+            </m:e>
+          </m:d>
+          <m:r>
+            <m:rPr>
+              <m:sty m:val="p"/>
+            </m:rPr>
+            <w:rPr>
+              <w:rFonts w:ascii="Cambria Math" w:hAnsi="Cambria Math"/>
+              <w:sz w:val="22"/>
+            </w:rPr>
+            <m:t>Δ</m:t>
+          </m:r>
+          <m:r>
+            <w:rPr>
+              <w:rFonts w:ascii="Cambria Math" w:hAnsi="Cambria Math"/>
+              <w:sz w:val="22"/>
+            </w:rPr>
+            <m:t>x</m:t>
+          </m:r>
+          <m:r>
+            <m:rPr>
+              <m:sty m:val="p"/>
+            </m:rPr>
+            <w:rPr>
+              <w:rFonts w:ascii="Cambria Math" w:hAnsi="Cambria Math"/>
+              <w:sz w:val="22"/>
+            </w:rPr>
+            <m:t>=-</m:t>
+          </m:r>
+          <m:sSub>
+            <m:sSubPr>
+              <m:ctrlPr>
+                <w:rPr>
+                  <w:rFonts w:ascii="Cambria Math" w:eastAsia="Times New Roman" w:hAnsi="Cambria Math"/>
+                  <w:i/>
+                  <w:sz w:val="22"/>
+                </w:rPr>
+              </m:ctrlPr>
+            </m:sSubPr>
+            <m:e>
+              <m:r>
+                <w:rPr>
+                  <w:rFonts w:ascii="Cambria Math" w:eastAsia="Times New Roman" w:hAnsi="Cambria Math"/>
+                  <w:sz w:val="22"/>
+                </w:rPr>
+                <m:t>F</m:t>
+              </m:r>
+            </m:e>
+            <m:sub>
+              <m:r>
+                <w:rPr>
+                  <w:rFonts w:ascii="Cambria Math" w:eastAsia="Times New Roman" w:hAnsi="Cambria Math"/>
+                  <w:sz w:val="22"/>
+                </w:rPr>
+                <m:t>i</m:t>
+              </m:r>
+            </m:sub>
+          </m:sSub>
+          <m:d>
+            <m:dPr>
+              <m:ctrlPr>
+                <w:rPr>
+                  <w:rFonts w:ascii="Cambria Math" w:hAnsi="Cambria Math"/>
+                  <w:i/>
+                  <w:sz w:val="22"/>
+                </w:rPr>
+              </m:ctrlPr>
+            </m:dPr>
+            <m:e>
+              <m:sSup>
+                <m:sSupPr>
+                  <m:ctrlPr>
+                    <w:rPr>
+                      <w:rFonts w:ascii="Cambria Math" w:hAnsi="Cambria Math"/>
+                      <w:sz w:val="22"/>
+                    </w:rPr>
+                  </m:ctrlPr>
+                </m:sSupPr>
+                <m:e>
+                  <m:r>
+                    <w:rPr>
+                      <w:rFonts w:ascii="Cambria Math" w:hAnsi="Cambria Math"/>
+                      <w:sz w:val="22"/>
+                    </w:rPr>
+                    <m:t>x</m:t>
+                  </m:r>
+                </m:e>
+                <m:sup>
+                  <m:r>
+                    <m:rPr>
+                      <m:sty m:val="p"/>
+                    </m:rPr>
+                    <w:rPr>
+                      <w:rFonts w:ascii="Cambria Math" w:hAnsi="Cambria Math"/>
+                      <w:sz w:val="22"/>
+                    </w:rPr>
+                    <m:t>С</m:t>
+                  </m:r>
+                </m:sup>
+              </m:sSup>
+            </m:e>
+          </m:d>
+        </m:oMath>
+      </m:oMathPara>
+    </w:p>
+    <w:p>
+      <w:pPr>
+        <w:ind w:firstLine="0"/>
+        <w:jc w:val="left"/>
+        <w:rPr>
+          <w:sz w:val="22"/>
+        </w:rPr>
+      </w:pPr>
     </w:p>
     <w:sectPr>
       <w:footerReference w:type="default" r:id="rId10"/>
@@ -10954,7 +10992,7 @@
 </file>
 
 <file path=customXml/itemProps1.xml><?xml version="1.0" encoding="utf-8"?>
-<ds:datastoreItem xmlns:ds="http://schemas.openxmlformats.org/officeDocument/2006/customXml" ds:itemID="{DBA7E205-F82C-4B71-AAD0-CC4053447773}">
+<ds:datastoreItem xmlns:ds="http://schemas.openxmlformats.org/officeDocument/2006/customXml" ds:itemID="{2583322A-B16D-44DA-85D8-FEF7C46BEA80}">
   <ds:schemaRefs>
     <ds:schemaRef ds:uri="http://schemas.openxmlformats.org/officeDocument/2006/bibliography"/>
   </ds:schemaRefs>
